--- a/doc/ÜK_Dokumentation_318.docx
+++ b/doc/ÜK_Dokumentation_318.docx
@@ -922,7 +922,7 @@
             </w:rPr>
             <w:fldChar w:fldCharType="separate"/>
           </w:r>
-          <w:hyperlink w:anchor="_Toc34914454" w:history="1">
+          <w:hyperlink w:anchor="_Toc34920397" w:history="1">
             <w:r>
               <w:rPr>
                 <w:rStyle w:val="Hyperlink"/>
@@ -972,7 +972,7 @@
                 <w:noProof/>
                 <w:webHidden/>
               </w:rPr>
-              <w:instrText xml:space="preserve"> PAGEREF _Toc34914454 \h </w:instrText>
+              <w:instrText xml:space="preserve"> PAGEREF _Toc34920397 \h </w:instrText>
             </w:r>
             <w:r>
               <w:rPr>
@@ -1022,7 +1022,7 @@
               <w:lang w:val="de-DE" w:eastAsia="de-DE"/>
             </w:rPr>
           </w:pPr>
-          <w:hyperlink w:anchor="_Toc34914455" w:history="1">
+          <w:hyperlink w:anchor="_Toc34920398" w:history="1">
             <w:r>
               <w:rPr>
                 <w:rStyle w:val="Hyperlink"/>
@@ -1072,7 +1072,7 @@
                 <w:noProof/>
                 <w:webHidden/>
               </w:rPr>
-              <w:instrText xml:space="preserve"> PAGEREF _Toc34914455 \h </w:instrText>
+              <w:instrText xml:space="preserve"> PAGEREF _Toc34920398 \h </w:instrText>
             </w:r>
             <w:r>
               <w:rPr>
@@ -1122,7 +1122,7 @@
               <w:lang w:val="de-DE" w:eastAsia="de-DE"/>
             </w:rPr>
           </w:pPr>
-          <w:hyperlink w:anchor="_Toc34914456" w:history="1">
+          <w:hyperlink w:anchor="_Toc34920399" w:history="1">
             <w:r>
               <w:rPr>
                 <w:rStyle w:val="Hyperlink"/>
@@ -1151,7 +1151,7 @@
                 <w:noProof/>
                 <w:lang w:val="de-CH"/>
               </w:rPr>
-              <w:t>GUI-Entwurf</w:t>
+              <w:t>Bekannte Bugs</w:t>
             </w:r>
             <w:r>
               <w:rPr>
@@ -1172,7 +1172,7 @@
                 <w:noProof/>
                 <w:webHidden/>
               </w:rPr>
-              <w:instrText xml:space="preserve"> PAGEREF _Toc34914456 \h </w:instrText>
+              <w:instrText xml:space="preserve"> PAGEREF _Toc34920399 \h </w:instrText>
             </w:r>
             <w:r>
               <w:rPr>
@@ -1193,282 +1193,6 @@
                 <w:webHidden/>
               </w:rPr>
               <w:t>2</w:t>
-            </w:r>
-            <w:r>
-              <w:rPr>
-                <w:noProof/>
-                <w:webHidden/>
-              </w:rPr>
-              <w:fldChar w:fldCharType="end"/>
-            </w:r>
-          </w:hyperlink>
-        </w:p>
-        <w:p>
-          <w:pPr>
-            <w:pStyle w:val="Verzeichnis2"/>
-            <w:tabs>
-              <w:tab w:val="left" w:pos="960"/>
-              <w:tab w:val="right" w:leader="dot" w:pos="9010"/>
-            </w:tabs>
-            <w:rPr>
-              <w:rFonts w:eastAsiaTheme="minorEastAsia"/>
-              <w:b w:val="0"/>
-              <w:bCs w:val="0"/>
-              <w:noProof/>
-              <w:lang w:val="de-DE" w:eastAsia="de-DE"/>
-            </w:rPr>
-          </w:pPr>
-          <w:hyperlink w:anchor="_Toc34914457" w:history="1">
-            <w:r>
-              <w:rPr>
-                <w:rStyle w:val="Hyperlink"/>
-                <w:noProof/>
-                <w:lang w:val="de-CH"/>
-              </w:rPr>
-              <w:t>4.1</w:t>
-            </w:r>
-            <w:r>
-              <w:rPr>
-                <w:rFonts w:eastAsiaTheme="minorEastAsia"/>
-                <w:b w:val="0"/>
-                <w:bCs w:val="0"/>
-                <w:noProof/>
-                <w:lang w:val="de-DE" w:eastAsia="de-DE"/>
-              </w:rPr>
-              <w:tab/>
-            </w:r>
-            <w:r>
-              <w:rPr>
-                <w:rStyle w:val="Hyperlink"/>
-                <w:noProof/>
-                <w:lang w:val="de-CH"/>
-              </w:rPr>
-              <w:t>Abfahrtstafel</w:t>
-            </w:r>
-            <w:r>
-              <w:rPr>
-                <w:noProof/>
-                <w:webHidden/>
-              </w:rPr>
-              <w:tab/>
-            </w:r>
-            <w:r>
-              <w:rPr>
-                <w:noProof/>
-                <w:webHidden/>
-              </w:rPr>
-              <w:fldChar w:fldCharType="begin"/>
-            </w:r>
-            <w:r>
-              <w:rPr>
-                <w:noProof/>
-                <w:webHidden/>
-              </w:rPr>
-              <w:instrText xml:space="preserve"> PAGEREF _Toc34914457 \h </w:instrText>
-            </w:r>
-            <w:r>
-              <w:rPr>
-                <w:noProof/>
-                <w:webHidden/>
-              </w:rPr>
-            </w:r>
-            <w:r>
-              <w:rPr>
-                <w:noProof/>
-                <w:webHidden/>
-              </w:rPr>
-              <w:fldChar w:fldCharType="separate"/>
-            </w:r>
-            <w:r>
-              <w:rPr>
-                <w:noProof/>
-                <w:webHidden/>
-              </w:rPr>
-              <w:t>2</w:t>
-            </w:r>
-            <w:r>
-              <w:rPr>
-                <w:noProof/>
-                <w:webHidden/>
-              </w:rPr>
-              <w:fldChar w:fldCharType="end"/>
-            </w:r>
-          </w:hyperlink>
-        </w:p>
-        <w:p>
-          <w:pPr>
-            <w:pStyle w:val="Verzeichnis2"/>
-            <w:tabs>
-              <w:tab w:val="left" w:pos="960"/>
-              <w:tab w:val="right" w:leader="dot" w:pos="9010"/>
-            </w:tabs>
-            <w:rPr>
-              <w:rFonts w:eastAsiaTheme="minorEastAsia"/>
-              <w:b w:val="0"/>
-              <w:bCs w:val="0"/>
-              <w:noProof/>
-              <w:lang w:val="de-DE" w:eastAsia="de-DE"/>
-            </w:rPr>
-          </w:pPr>
-          <w:hyperlink w:anchor="_Toc34914458" w:history="1">
-            <w:r>
-              <w:rPr>
-                <w:rStyle w:val="Hyperlink"/>
-                <w:noProof/>
-                <w:lang w:eastAsia="en-GB"/>
-              </w:rPr>
-              <w:t>4.2</w:t>
-            </w:r>
-            <w:r>
-              <w:rPr>
-                <w:rFonts w:eastAsiaTheme="minorEastAsia"/>
-                <w:b w:val="0"/>
-                <w:bCs w:val="0"/>
-                <w:noProof/>
-                <w:lang w:val="de-DE" w:eastAsia="de-DE"/>
-              </w:rPr>
-              <w:tab/>
-            </w:r>
-            <w:r>
-              <w:rPr>
-                <w:rStyle w:val="Hyperlink"/>
-                <w:noProof/>
-                <w:lang w:val="de-CH" w:eastAsia="en-GB"/>
-              </w:rPr>
-              <w:t>Station suchen</w:t>
-            </w:r>
-            <w:r>
-              <w:rPr>
-                <w:noProof/>
-                <w:webHidden/>
-              </w:rPr>
-              <w:tab/>
-            </w:r>
-            <w:r>
-              <w:rPr>
-                <w:noProof/>
-                <w:webHidden/>
-              </w:rPr>
-              <w:fldChar w:fldCharType="begin"/>
-            </w:r>
-            <w:r>
-              <w:rPr>
-                <w:noProof/>
-                <w:webHidden/>
-              </w:rPr>
-              <w:instrText xml:space="preserve"> PAGEREF _Toc34914458 \h </w:instrText>
-            </w:r>
-            <w:r>
-              <w:rPr>
-                <w:noProof/>
-                <w:webHidden/>
-              </w:rPr>
-            </w:r>
-            <w:r>
-              <w:rPr>
-                <w:noProof/>
-                <w:webHidden/>
-              </w:rPr>
-              <w:fldChar w:fldCharType="separate"/>
-            </w:r>
-            <w:r>
-              <w:rPr>
-                <w:noProof/>
-                <w:webHidden/>
-              </w:rPr>
-              <w:t>3</w:t>
-            </w:r>
-            <w:r>
-              <w:rPr>
-                <w:noProof/>
-                <w:webHidden/>
-              </w:rPr>
-              <w:fldChar w:fldCharType="end"/>
-            </w:r>
-          </w:hyperlink>
-        </w:p>
-        <w:p>
-          <w:pPr>
-            <w:pStyle w:val="Verzeichnis2"/>
-            <w:tabs>
-              <w:tab w:val="left" w:pos="960"/>
-              <w:tab w:val="right" w:leader="dot" w:pos="9010"/>
-            </w:tabs>
-            <w:rPr>
-              <w:rFonts w:eastAsiaTheme="minorEastAsia"/>
-              <w:b w:val="0"/>
-              <w:bCs w:val="0"/>
-              <w:noProof/>
-              <w:lang w:val="de-DE" w:eastAsia="de-DE"/>
-            </w:rPr>
-          </w:pPr>
-          <w:hyperlink w:anchor="_Toc34914459" w:history="1">
-            <w:r>
-              <w:rPr>
-                <w:rStyle w:val="Hyperlink"/>
-                <w:noProof/>
-                <w:lang w:eastAsia="en-GB"/>
-              </w:rPr>
-              <w:t>4.3</w:t>
-            </w:r>
-            <w:r>
-              <w:rPr>
-                <w:rFonts w:eastAsiaTheme="minorEastAsia"/>
-                <w:b w:val="0"/>
-                <w:bCs w:val="0"/>
-                <w:noProof/>
-                <w:lang w:val="de-DE" w:eastAsia="de-DE"/>
-              </w:rPr>
-              <w:tab/>
-            </w:r>
-            <w:r>
-              <w:rPr>
-                <w:rStyle w:val="Hyperlink"/>
-                <w:noProof/>
-                <w:lang w:val="de-CH" w:eastAsia="en-GB"/>
-              </w:rPr>
-              <w:t>Connection suchen</w:t>
-            </w:r>
-            <w:r>
-              <w:rPr>
-                <w:noProof/>
-                <w:webHidden/>
-              </w:rPr>
-              <w:tab/>
-            </w:r>
-            <w:r>
-              <w:rPr>
-                <w:noProof/>
-                <w:webHidden/>
-              </w:rPr>
-              <w:fldChar w:fldCharType="begin"/>
-            </w:r>
-            <w:r>
-              <w:rPr>
-                <w:noProof/>
-                <w:webHidden/>
-              </w:rPr>
-              <w:instrText xml:space="preserve"> PAGEREF _Toc34914459 \h </w:instrText>
-            </w:r>
-            <w:r>
-              <w:rPr>
-                <w:noProof/>
-                <w:webHidden/>
-              </w:rPr>
-            </w:r>
-            <w:r>
-              <w:rPr>
-                <w:noProof/>
-                <w:webHidden/>
-              </w:rPr>
-              <w:fldChar w:fldCharType="separate"/>
-            </w:r>
-            <w:r>
-              <w:rPr>
-                <w:noProof/>
-                <w:webHidden/>
-              </w:rPr>
-              <w:t>3</w:t>
             </w:r>
             <w:r>
               <w:rPr>
@@ -1498,12 +1222,12 @@
               <w:lang w:val="de-DE" w:eastAsia="de-DE"/>
             </w:rPr>
           </w:pPr>
-          <w:hyperlink w:anchor="_Toc34914460" w:history="1">
+          <w:hyperlink w:anchor="_Toc34920400" w:history="1">
             <w:r>
               <w:rPr>
                 <w:rStyle w:val="Hyperlink"/>
                 <w:noProof/>
-                <w:lang w:val="de-CH" w:eastAsia="en-GB"/>
+                <w:lang w:val="de-CH"/>
               </w:rPr>
               <w:t>5</w:t>
             </w:r>
@@ -1525,9 +1249,9 @@
               <w:rPr>
                 <w:rStyle w:val="Hyperlink"/>
                 <w:noProof/>
-                <w:lang w:val="de-CH" w:eastAsia="en-GB"/>
-              </w:rPr>
-              <w:t>Analyse</w:t>
+                <w:lang w:val="de-CH"/>
+              </w:rPr>
+              <w:t>GUI-Entwurf</w:t>
             </w:r>
             <w:r>
               <w:rPr>
@@ -1548,7 +1272,7 @@
                 <w:noProof/>
                 <w:webHidden/>
               </w:rPr>
-              <w:instrText xml:space="preserve"> PAGEREF _Toc34914460 \h </w:instrText>
+              <w:instrText xml:space="preserve"> PAGEREF _Toc34920400 \h </w:instrText>
             </w:r>
             <w:r>
               <w:rPr>
@@ -1568,7 +1292,7 @@
                 <w:noProof/>
                 <w:webHidden/>
               </w:rPr>
-              <w:t>4</w:t>
+              <w:t>2</w:t>
             </w:r>
             <w:r>
               <w:rPr>
@@ -1594,7 +1318,7 @@
               <w:lang w:val="de-DE" w:eastAsia="de-DE"/>
             </w:rPr>
           </w:pPr>
-          <w:hyperlink w:anchor="_Toc34914461" w:history="1">
+          <w:hyperlink w:anchor="_Toc34920401" w:history="1">
             <w:r>
               <w:rPr>
                 <w:rStyle w:val="Hyperlink"/>
@@ -1619,7 +1343,7 @@
                 <w:noProof/>
                 <w:lang w:val="de-CH"/>
               </w:rPr>
-              <w:t>Verbindungen abfragen</w:t>
+              <w:t>Abfahrtstafel</w:t>
             </w:r>
             <w:r>
               <w:rPr>
@@ -1640,7 +1364,191 @@
                 <w:noProof/>
                 <w:webHidden/>
               </w:rPr>
-              <w:instrText xml:space="preserve"> PAGEREF _Toc34914461 \h </w:instrText>
+              <w:instrText xml:space="preserve"> PAGEREF _Toc34920401 \h </w:instrText>
+            </w:r>
+            <w:r>
+              <w:rPr>
+                <w:noProof/>
+                <w:webHidden/>
+              </w:rPr>
+            </w:r>
+            <w:r>
+              <w:rPr>
+                <w:noProof/>
+                <w:webHidden/>
+              </w:rPr>
+              <w:fldChar w:fldCharType="separate"/>
+            </w:r>
+            <w:r>
+              <w:rPr>
+                <w:noProof/>
+                <w:webHidden/>
+              </w:rPr>
+              <w:t>3</w:t>
+            </w:r>
+            <w:r>
+              <w:rPr>
+                <w:noProof/>
+                <w:webHidden/>
+              </w:rPr>
+              <w:fldChar w:fldCharType="end"/>
+            </w:r>
+          </w:hyperlink>
+        </w:p>
+        <w:p>
+          <w:pPr>
+            <w:pStyle w:val="Verzeichnis2"/>
+            <w:tabs>
+              <w:tab w:val="left" w:pos="960"/>
+              <w:tab w:val="right" w:leader="dot" w:pos="9010"/>
+            </w:tabs>
+            <w:rPr>
+              <w:rFonts w:eastAsiaTheme="minorEastAsia"/>
+              <w:b w:val="0"/>
+              <w:bCs w:val="0"/>
+              <w:noProof/>
+              <w:lang w:val="de-DE" w:eastAsia="de-DE"/>
+            </w:rPr>
+          </w:pPr>
+          <w:hyperlink w:anchor="_Toc34920402" w:history="1">
+            <w:r>
+              <w:rPr>
+                <w:rStyle w:val="Hyperlink"/>
+                <w:noProof/>
+                <w:lang w:eastAsia="en-GB"/>
+              </w:rPr>
+              <w:t>5.2</w:t>
+            </w:r>
+            <w:r>
+              <w:rPr>
+                <w:rFonts w:eastAsiaTheme="minorEastAsia"/>
+                <w:b w:val="0"/>
+                <w:bCs w:val="0"/>
+                <w:noProof/>
+                <w:lang w:val="de-DE" w:eastAsia="de-DE"/>
+              </w:rPr>
+              <w:tab/>
+            </w:r>
+            <w:r>
+              <w:rPr>
+                <w:rStyle w:val="Hyperlink"/>
+                <w:noProof/>
+                <w:lang w:val="de-CH" w:eastAsia="en-GB"/>
+              </w:rPr>
+              <w:t>Station suchen</w:t>
+            </w:r>
+            <w:r>
+              <w:rPr>
+                <w:noProof/>
+                <w:webHidden/>
+              </w:rPr>
+              <w:tab/>
+            </w:r>
+            <w:r>
+              <w:rPr>
+                <w:noProof/>
+                <w:webHidden/>
+              </w:rPr>
+              <w:fldChar w:fldCharType="begin"/>
+            </w:r>
+            <w:r>
+              <w:rPr>
+                <w:noProof/>
+                <w:webHidden/>
+              </w:rPr>
+              <w:instrText xml:space="preserve"> PAGEREF _Toc34920402 \h </w:instrText>
+            </w:r>
+            <w:r>
+              <w:rPr>
+                <w:noProof/>
+                <w:webHidden/>
+              </w:rPr>
+            </w:r>
+            <w:r>
+              <w:rPr>
+                <w:noProof/>
+                <w:webHidden/>
+              </w:rPr>
+              <w:fldChar w:fldCharType="separate"/>
+            </w:r>
+            <w:r>
+              <w:rPr>
+                <w:noProof/>
+                <w:webHidden/>
+              </w:rPr>
+              <w:t>3</w:t>
+            </w:r>
+            <w:r>
+              <w:rPr>
+                <w:noProof/>
+                <w:webHidden/>
+              </w:rPr>
+              <w:fldChar w:fldCharType="end"/>
+            </w:r>
+          </w:hyperlink>
+        </w:p>
+        <w:p>
+          <w:pPr>
+            <w:pStyle w:val="Verzeichnis2"/>
+            <w:tabs>
+              <w:tab w:val="left" w:pos="960"/>
+              <w:tab w:val="right" w:leader="dot" w:pos="9010"/>
+            </w:tabs>
+            <w:rPr>
+              <w:rFonts w:eastAsiaTheme="minorEastAsia"/>
+              <w:b w:val="0"/>
+              <w:bCs w:val="0"/>
+              <w:noProof/>
+              <w:lang w:val="de-DE" w:eastAsia="de-DE"/>
+            </w:rPr>
+          </w:pPr>
+          <w:hyperlink w:anchor="_Toc34920403" w:history="1">
+            <w:r>
+              <w:rPr>
+                <w:rStyle w:val="Hyperlink"/>
+                <w:noProof/>
+                <w:lang w:eastAsia="en-GB"/>
+              </w:rPr>
+              <w:t>5.3</w:t>
+            </w:r>
+            <w:r>
+              <w:rPr>
+                <w:rFonts w:eastAsiaTheme="minorEastAsia"/>
+                <w:b w:val="0"/>
+                <w:bCs w:val="0"/>
+                <w:noProof/>
+                <w:lang w:val="de-DE" w:eastAsia="de-DE"/>
+              </w:rPr>
+              <w:tab/>
+            </w:r>
+            <w:r>
+              <w:rPr>
+                <w:rStyle w:val="Hyperlink"/>
+                <w:noProof/>
+                <w:lang w:val="de-CH" w:eastAsia="en-GB"/>
+              </w:rPr>
+              <w:t>Connection suchen</w:t>
+            </w:r>
+            <w:r>
+              <w:rPr>
+                <w:noProof/>
+                <w:webHidden/>
+              </w:rPr>
+              <w:tab/>
+            </w:r>
+            <w:r>
+              <w:rPr>
+                <w:noProof/>
+                <w:webHidden/>
+              </w:rPr>
+              <w:fldChar w:fldCharType="begin"/>
+            </w:r>
+            <w:r>
+              <w:rPr>
+                <w:noProof/>
+                <w:webHidden/>
+              </w:rPr>
+              <w:instrText xml:space="preserve"> PAGEREF _Toc34920403 \h </w:instrText>
             </w:r>
             <w:r>
               <w:rPr>
@@ -1690,7 +1598,7 @@
               <w:lang w:val="de-DE" w:eastAsia="de-DE"/>
             </w:rPr>
           </w:pPr>
-          <w:hyperlink w:anchor="_Toc34914462" w:history="1">
+          <w:hyperlink w:anchor="_Toc34920404" w:history="1">
             <w:r>
               <w:rPr>
                 <w:rStyle w:val="Hyperlink"/>
@@ -1719,7 +1627,7 @@
                 <w:noProof/>
                 <w:lang w:val="de-CH" w:eastAsia="en-GB"/>
               </w:rPr>
-              <w:t>Code-Richtlinien</w:t>
+              <w:t>Analyse</w:t>
             </w:r>
             <w:r>
               <w:rPr>
@@ -1740,7 +1648,7 @@
                 <w:noProof/>
                 <w:webHidden/>
               </w:rPr>
-              <w:instrText xml:space="preserve"> PAGEREF _Toc34914462 \h </w:instrText>
+              <w:instrText xml:space="preserve"> PAGEREF _Toc34920404 \h </w:instrText>
             </w:r>
             <w:r>
               <w:rPr>
@@ -1760,7 +1668,99 @@
                 <w:noProof/>
                 <w:webHidden/>
               </w:rPr>
-              <w:t>10</w:t>
+              <w:t>5</w:t>
+            </w:r>
+            <w:r>
+              <w:rPr>
+                <w:noProof/>
+                <w:webHidden/>
+              </w:rPr>
+              <w:fldChar w:fldCharType="end"/>
+            </w:r>
+          </w:hyperlink>
+        </w:p>
+        <w:p>
+          <w:pPr>
+            <w:pStyle w:val="Verzeichnis2"/>
+            <w:tabs>
+              <w:tab w:val="left" w:pos="960"/>
+              <w:tab w:val="right" w:leader="dot" w:pos="9010"/>
+            </w:tabs>
+            <w:rPr>
+              <w:rFonts w:eastAsiaTheme="minorEastAsia"/>
+              <w:b w:val="0"/>
+              <w:bCs w:val="0"/>
+              <w:noProof/>
+              <w:lang w:val="de-DE" w:eastAsia="de-DE"/>
+            </w:rPr>
+          </w:pPr>
+          <w:hyperlink w:anchor="_Toc34920405" w:history="1">
+            <w:r>
+              <w:rPr>
+                <w:rStyle w:val="Hyperlink"/>
+                <w:noProof/>
+                <w:lang w:val="de-CH"/>
+              </w:rPr>
+              <w:t>6.1</w:t>
+            </w:r>
+            <w:r>
+              <w:rPr>
+                <w:rFonts w:eastAsiaTheme="minorEastAsia"/>
+                <w:b w:val="0"/>
+                <w:bCs w:val="0"/>
+                <w:noProof/>
+                <w:lang w:val="de-DE" w:eastAsia="de-DE"/>
+              </w:rPr>
+              <w:tab/>
+            </w:r>
+            <w:r>
+              <w:rPr>
+                <w:rStyle w:val="Hyperlink"/>
+                <w:noProof/>
+                <w:lang w:val="de-CH"/>
+              </w:rPr>
+              <w:t>Verbindungen abfragen</w:t>
+            </w:r>
+            <w:r>
+              <w:rPr>
+                <w:noProof/>
+                <w:webHidden/>
+              </w:rPr>
+              <w:tab/>
+            </w:r>
+            <w:r>
+              <w:rPr>
+                <w:noProof/>
+                <w:webHidden/>
+              </w:rPr>
+              <w:fldChar w:fldCharType="begin"/>
+            </w:r>
+            <w:r>
+              <w:rPr>
+                <w:noProof/>
+                <w:webHidden/>
+              </w:rPr>
+              <w:instrText xml:space="preserve"> PAGEREF _Toc34920405 \h </w:instrText>
+            </w:r>
+            <w:r>
+              <w:rPr>
+                <w:noProof/>
+                <w:webHidden/>
+              </w:rPr>
+            </w:r>
+            <w:r>
+              <w:rPr>
+                <w:noProof/>
+                <w:webHidden/>
+              </w:rPr>
+              <w:fldChar w:fldCharType="separate"/>
+            </w:r>
+            <w:r>
+              <w:rPr>
+                <w:noProof/>
+                <w:webHidden/>
+              </w:rPr>
+              <w:t>5</w:t>
             </w:r>
             <w:r>
               <w:rPr>
@@ -1790,12 +1790,12 @@
               <w:lang w:val="de-DE" w:eastAsia="de-DE"/>
             </w:rPr>
           </w:pPr>
-          <w:hyperlink w:anchor="_Toc34914463" w:history="1">
+          <w:hyperlink w:anchor="_Toc34920406" w:history="1">
             <w:r>
               <w:rPr>
                 <w:rStyle w:val="Hyperlink"/>
                 <w:noProof/>
-                <w:lang w:val="de-CH"/>
+                <w:lang w:val="de-CH" w:eastAsia="en-GB"/>
               </w:rPr>
               <w:t>7</w:t>
             </w:r>
@@ -1817,9 +1817,9 @@
               <w:rPr>
                 <w:rStyle w:val="Hyperlink"/>
                 <w:noProof/>
-                <w:lang w:val="de-CH"/>
-              </w:rPr>
-              <w:t>Programmierrichtlinien</w:t>
+                <w:lang w:val="de-CH" w:eastAsia="en-GB"/>
+              </w:rPr>
+              <w:t>Code-Richtlinien</w:t>
             </w:r>
             <w:r>
               <w:rPr>
@@ -1840,7 +1840,7 @@
                 <w:noProof/>
                 <w:webHidden/>
               </w:rPr>
-              <w:instrText xml:space="preserve"> PAGEREF _Toc34914463 \h </w:instrText>
+              <w:instrText xml:space="preserve"> PAGEREF _Toc34920406 \h </w:instrText>
             </w:r>
             <w:r>
               <w:rPr>
@@ -1860,375 +1860,7 @@
                 <w:noProof/>
                 <w:webHidden/>
               </w:rPr>
-              <w:t>10</w:t>
-            </w:r>
-            <w:r>
-              <w:rPr>
-                <w:noProof/>
-                <w:webHidden/>
-              </w:rPr>
-              <w:fldChar w:fldCharType="end"/>
-            </w:r>
-          </w:hyperlink>
-        </w:p>
-        <w:p>
-          <w:pPr>
-            <w:pStyle w:val="Verzeichnis2"/>
-            <w:tabs>
-              <w:tab w:val="left" w:pos="960"/>
-              <w:tab w:val="right" w:leader="dot" w:pos="9010"/>
-            </w:tabs>
-            <w:rPr>
-              <w:rFonts w:eastAsiaTheme="minorEastAsia"/>
-              <w:b w:val="0"/>
-              <w:bCs w:val="0"/>
-              <w:noProof/>
-              <w:lang w:val="de-DE" w:eastAsia="de-DE"/>
-            </w:rPr>
-          </w:pPr>
-          <w:hyperlink w:anchor="_Toc34914464" w:history="1">
-            <w:r>
-              <w:rPr>
-                <w:rStyle w:val="Hyperlink"/>
-                <w:noProof/>
-                <w:lang w:val="de-CH"/>
-              </w:rPr>
-              <w:t>7.1</w:t>
-            </w:r>
-            <w:r>
-              <w:rPr>
-                <w:rFonts w:eastAsiaTheme="minorEastAsia"/>
-                <w:b w:val="0"/>
-                <w:bCs w:val="0"/>
-                <w:noProof/>
-                <w:lang w:val="de-DE" w:eastAsia="de-DE"/>
-              </w:rPr>
-              <w:tab/>
-            </w:r>
-            <w:r>
-              <w:rPr>
-                <w:rStyle w:val="Hyperlink"/>
-                <w:noProof/>
-                <w:lang w:val="de-CH"/>
-              </w:rPr>
-              <w:t>Naming Conventions</w:t>
-            </w:r>
-            <w:r>
-              <w:rPr>
-                <w:noProof/>
-                <w:webHidden/>
-              </w:rPr>
-              <w:tab/>
-            </w:r>
-            <w:r>
-              <w:rPr>
-                <w:noProof/>
-                <w:webHidden/>
-              </w:rPr>
-              <w:fldChar w:fldCharType="begin"/>
-            </w:r>
-            <w:r>
-              <w:rPr>
-                <w:noProof/>
-                <w:webHidden/>
-              </w:rPr>
-              <w:instrText xml:space="preserve"> PAGEREF _Toc34914464 \h </w:instrText>
-            </w:r>
-            <w:r>
-              <w:rPr>
-                <w:noProof/>
-                <w:webHidden/>
-              </w:rPr>
-            </w:r>
-            <w:r>
-              <w:rPr>
-                <w:noProof/>
-                <w:webHidden/>
-              </w:rPr>
-              <w:fldChar w:fldCharType="separate"/>
-            </w:r>
-            <w:r>
-              <w:rPr>
-                <w:noProof/>
-                <w:webHidden/>
-              </w:rPr>
-              <w:t>10</w:t>
-            </w:r>
-            <w:r>
-              <w:rPr>
-                <w:noProof/>
-                <w:webHidden/>
-              </w:rPr>
-              <w:fldChar w:fldCharType="end"/>
-            </w:r>
-          </w:hyperlink>
-        </w:p>
-        <w:p>
-          <w:pPr>
-            <w:pStyle w:val="Verzeichnis2"/>
-            <w:tabs>
-              <w:tab w:val="left" w:pos="960"/>
-              <w:tab w:val="right" w:leader="dot" w:pos="9010"/>
-            </w:tabs>
-            <w:rPr>
-              <w:rFonts w:eastAsiaTheme="minorEastAsia"/>
-              <w:b w:val="0"/>
-              <w:bCs w:val="0"/>
-              <w:noProof/>
-              <w:lang w:val="de-DE" w:eastAsia="de-DE"/>
-            </w:rPr>
-          </w:pPr>
-          <w:hyperlink w:anchor="_Toc34914465" w:history="1">
-            <w:r>
-              <w:rPr>
-                <w:rStyle w:val="Hyperlink"/>
-                <w:noProof/>
-                <w:lang w:val="de-CH"/>
-              </w:rPr>
-              <w:t>7.2</w:t>
-            </w:r>
-            <w:r>
-              <w:rPr>
-                <w:rFonts w:eastAsiaTheme="minorEastAsia"/>
-                <w:b w:val="0"/>
-                <w:bCs w:val="0"/>
-                <w:noProof/>
-                <w:lang w:val="de-DE" w:eastAsia="de-DE"/>
-              </w:rPr>
-              <w:tab/>
-            </w:r>
-            <w:r>
-              <w:rPr>
-                <w:rStyle w:val="Hyperlink"/>
-                <w:noProof/>
-                <w:lang w:val="de-CH"/>
-              </w:rPr>
-              <w:t>Declaration</w:t>
-            </w:r>
-            <w:r>
-              <w:rPr>
-                <w:noProof/>
-                <w:webHidden/>
-              </w:rPr>
-              <w:tab/>
-            </w:r>
-            <w:r>
-              <w:rPr>
-                <w:noProof/>
-                <w:webHidden/>
-              </w:rPr>
-              <w:fldChar w:fldCharType="begin"/>
-            </w:r>
-            <w:r>
-              <w:rPr>
-                <w:noProof/>
-                <w:webHidden/>
-              </w:rPr>
-              <w:instrText xml:space="preserve"> PAGEREF _Toc34914465 \h </w:instrText>
-            </w:r>
-            <w:r>
-              <w:rPr>
-                <w:noProof/>
-                <w:webHidden/>
-              </w:rPr>
-            </w:r>
-            <w:r>
-              <w:rPr>
-                <w:noProof/>
-                <w:webHidden/>
-              </w:rPr>
-              <w:fldChar w:fldCharType="separate"/>
-            </w:r>
-            <w:r>
-              <w:rPr>
-                <w:noProof/>
-                <w:webHidden/>
-              </w:rPr>
-              <w:t>10</w:t>
-            </w:r>
-            <w:r>
-              <w:rPr>
-                <w:noProof/>
-                <w:webHidden/>
-              </w:rPr>
-              <w:fldChar w:fldCharType="end"/>
-            </w:r>
-          </w:hyperlink>
-        </w:p>
-        <w:p>
-          <w:pPr>
-            <w:pStyle w:val="Verzeichnis2"/>
-            <w:tabs>
-              <w:tab w:val="left" w:pos="960"/>
-              <w:tab w:val="right" w:leader="dot" w:pos="9010"/>
-            </w:tabs>
-            <w:rPr>
-              <w:rFonts w:eastAsiaTheme="minorEastAsia"/>
-              <w:b w:val="0"/>
-              <w:bCs w:val="0"/>
-              <w:noProof/>
-              <w:lang w:val="de-DE" w:eastAsia="de-DE"/>
-            </w:rPr>
-          </w:pPr>
-          <w:hyperlink w:anchor="_Toc34914466" w:history="1">
-            <w:r>
-              <w:rPr>
-                <w:rStyle w:val="Hyperlink"/>
-                <w:noProof/>
-                <w:lang w:val="de-CH"/>
-              </w:rPr>
-              <w:t>7.3</w:t>
-            </w:r>
-            <w:r>
-              <w:rPr>
-                <w:rFonts w:eastAsiaTheme="minorEastAsia"/>
-                <w:b w:val="0"/>
-                <w:bCs w:val="0"/>
-                <w:noProof/>
-                <w:lang w:val="de-DE" w:eastAsia="de-DE"/>
-              </w:rPr>
-              <w:tab/>
-            </w:r>
-            <w:r>
-              <w:rPr>
-                <w:rStyle w:val="Hyperlink"/>
-                <w:noProof/>
-                <w:lang w:val="de-CH"/>
-              </w:rPr>
-              <w:t>Comments</w:t>
-            </w:r>
-            <w:r>
-              <w:rPr>
-                <w:noProof/>
-                <w:webHidden/>
-              </w:rPr>
-              <w:tab/>
-            </w:r>
-            <w:r>
-              <w:rPr>
-                <w:noProof/>
-                <w:webHidden/>
-              </w:rPr>
-              <w:fldChar w:fldCharType="begin"/>
-            </w:r>
-            <w:r>
-              <w:rPr>
-                <w:noProof/>
-                <w:webHidden/>
-              </w:rPr>
-              <w:instrText xml:space="preserve"> PAGEREF _Toc34914466 \h </w:instrText>
-            </w:r>
-            <w:r>
-              <w:rPr>
-                <w:noProof/>
-                <w:webHidden/>
-              </w:rPr>
-            </w:r>
-            <w:r>
-              <w:rPr>
-                <w:noProof/>
-                <w:webHidden/>
-              </w:rPr>
-              <w:fldChar w:fldCharType="separate"/>
-            </w:r>
-            <w:r>
-              <w:rPr>
-                <w:noProof/>
-                <w:webHidden/>
-              </w:rPr>
-              <w:t>10</w:t>
-            </w:r>
-            <w:r>
-              <w:rPr>
-                <w:noProof/>
-                <w:webHidden/>
-              </w:rPr>
-              <w:fldChar w:fldCharType="end"/>
-            </w:r>
-          </w:hyperlink>
-        </w:p>
-        <w:p>
-          <w:pPr>
-            <w:pStyle w:val="Verzeichnis2"/>
-            <w:tabs>
-              <w:tab w:val="left" w:pos="960"/>
-              <w:tab w:val="right" w:leader="dot" w:pos="9010"/>
-            </w:tabs>
-            <w:rPr>
-              <w:rFonts w:eastAsiaTheme="minorEastAsia"/>
-              <w:b w:val="0"/>
-              <w:bCs w:val="0"/>
-              <w:noProof/>
-              <w:lang w:val="de-DE" w:eastAsia="de-DE"/>
-            </w:rPr>
-          </w:pPr>
-          <w:hyperlink w:anchor="_Toc34914467" w:history="1">
-            <w:r>
-              <w:rPr>
-                <w:rStyle w:val="Hyperlink"/>
-                <w:noProof/>
-                <w:lang w:val="de-CH"/>
-              </w:rPr>
-              <w:t>7.4</w:t>
-            </w:r>
-            <w:r>
-              <w:rPr>
-                <w:rFonts w:eastAsiaTheme="minorEastAsia"/>
-                <w:b w:val="0"/>
-                <w:bCs w:val="0"/>
-                <w:noProof/>
-                <w:lang w:val="de-DE" w:eastAsia="de-DE"/>
-              </w:rPr>
-              <w:tab/>
-            </w:r>
-            <w:r>
-              <w:rPr>
-                <w:rStyle w:val="Hyperlink"/>
-                <w:noProof/>
-                <w:lang w:val="de-CH"/>
-              </w:rPr>
-              <w:t>Statements</w:t>
-            </w:r>
-            <w:r>
-              <w:rPr>
-                <w:noProof/>
-                <w:webHidden/>
-              </w:rPr>
-              <w:tab/>
-            </w:r>
-            <w:r>
-              <w:rPr>
-                <w:noProof/>
-                <w:webHidden/>
-              </w:rPr>
-              <w:fldChar w:fldCharType="begin"/>
-            </w:r>
-            <w:r>
-              <w:rPr>
-                <w:noProof/>
-                <w:webHidden/>
-              </w:rPr>
-              <w:instrText xml:space="preserve"> PAGEREF _Toc34914467 \h </w:instrText>
-            </w:r>
-            <w:r>
-              <w:rPr>
-                <w:noProof/>
-                <w:webHidden/>
-              </w:rPr>
-            </w:r>
-            <w:r>
-              <w:rPr>
-                <w:noProof/>
-                <w:webHidden/>
-              </w:rPr>
-              <w:fldChar w:fldCharType="separate"/>
-            </w:r>
-            <w:r>
-              <w:rPr>
-                <w:noProof/>
-                <w:webHidden/>
-              </w:rPr>
-              <w:t>10</w:t>
+              <w:t>11</w:t>
             </w:r>
             <w:r>
               <w:rPr>
@@ -2258,12 +1890,12 @@
               <w:lang w:val="de-DE" w:eastAsia="de-DE"/>
             </w:rPr>
           </w:pPr>
-          <w:hyperlink w:anchor="_Toc34914468" w:history="1">
+          <w:hyperlink w:anchor="_Toc34920407" w:history="1">
             <w:r>
               <w:rPr>
                 <w:rStyle w:val="Hyperlink"/>
                 <w:noProof/>
-                <w:lang w:val="de-CH" w:eastAsia="en-GB"/>
+                <w:lang w:val="de-CH"/>
               </w:rPr>
               <w:t>8</w:t>
             </w:r>
@@ -2285,9 +1917,9 @@
               <w:rPr>
                 <w:rStyle w:val="Hyperlink"/>
                 <w:noProof/>
-                <w:lang w:val="de-CH" w:eastAsia="en-GB"/>
-              </w:rPr>
-              <w:t>Testfälle</w:t>
+                <w:lang w:val="de-CH"/>
+              </w:rPr>
+              <w:t>Programmierrichtlinien</w:t>
             </w:r>
             <w:r>
               <w:rPr>
@@ -2308,7 +1940,7 @@
                 <w:noProof/>
                 <w:webHidden/>
               </w:rPr>
-              <w:instrText xml:space="preserve"> PAGEREF _Toc34914468 \h </w:instrText>
+              <w:instrText xml:space="preserve"> PAGEREF _Toc34920407 \h </w:instrText>
             </w:r>
             <w:r>
               <w:rPr>
@@ -2354,12 +1986,12 @@
               <w:lang w:val="de-DE" w:eastAsia="de-DE"/>
             </w:rPr>
           </w:pPr>
-          <w:hyperlink w:anchor="_Toc34914469" w:history="1">
+          <w:hyperlink w:anchor="_Toc34920408" w:history="1">
             <w:r>
               <w:rPr>
                 <w:rStyle w:val="Hyperlink"/>
                 <w:noProof/>
-                <w:lang w:val="de-CH" w:eastAsia="en-GB"/>
+                <w:lang w:val="de-CH"/>
               </w:rPr>
               <w:t>8.1</w:t>
             </w:r>
@@ -2377,9 +2009,9 @@
               <w:rPr>
                 <w:rStyle w:val="Hyperlink"/>
                 <w:noProof/>
-                <w:lang w:val="de-CH" w:eastAsia="en-GB"/>
-              </w:rPr>
-              <w:t>Testfall Anforderung A001</w:t>
+                <w:lang w:val="de-CH"/>
+              </w:rPr>
+              <w:t>Naming Conventions</w:t>
             </w:r>
             <w:r>
               <w:rPr>
@@ -2400,7 +2032,7 @@
                 <w:noProof/>
                 <w:webHidden/>
               </w:rPr>
-              <w:instrText xml:space="preserve"> PAGEREF _Toc34914469 \h </w:instrText>
+              <w:instrText xml:space="preserve"> PAGEREF _Toc34920408 \h </w:instrText>
             </w:r>
             <w:r>
               <w:rPr>
@@ -2446,12 +2078,12 @@
               <w:lang w:val="de-DE" w:eastAsia="de-DE"/>
             </w:rPr>
           </w:pPr>
-          <w:hyperlink w:anchor="_Toc34914470" w:history="1">
+          <w:hyperlink w:anchor="_Toc34920409" w:history="1">
             <w:r>
               <w:rPr>
                 <w:rStyle w:val="Hyperlink"/>
                 <w:noProof/>
-                <w:lang w:val="de-CH" w:eastAsia="en-GB"/>
+                <w:lang w:val="de-CH"/>
               </w:rPr>
               <w:t>8.2</w:t>
             </w:r>
@@ -2469,9 +2101,9 @@
               <w:rPr>
                 <w:rStyle w:val="Hyperlink"/>
                 <w:noProof/>
-                <w:lang w:val="de-CH" w:eastAsia="en-GB"/>
-              </w:rPr>
-              <w:t>Testfall Anforderung A002</w:t>
+                <w:lang w:val="de-CH"/>
+              </w:rPr>
+              <w:t>Declaration</w:t>
             </w:r>
             <w:r>
               <w:rPr>
@@ -2492,7 +2124,7 @@
                 <w:noProof/>
                 <w:webHidden/>
               </w:rPr>
-              <w:instrText xml:space="preserve"> PAGEREF _Toc34914470 \h </w:instrText>
+              <w:instrText xml:space="preserve"> PAGEREF _Toc34920409 \h </w:instrText>
             </w:r>
             <w:r>
               <w:rPr>
@@ -2512,7 +2144,7 @@
                 <w:noProof/>
                 <w:webHidden/>
               </w:rPr>
-              <w:t>12</w:t>
+              <w:t>11</w:t>
             </w:r>
             <w:r>
               <w:rPr>
@@ -2538,12 +2170,12 @@
               <w:lang w:val="de-DE" w:eastAsia="de-DE"/>
             </w:rPr>
           </w:pPr>
-          <w:hyperlink w:anchor="_Toc34914471" w:history="1">
+          <w:hyperlink w:anchor="_Toc34920410" w:history="1">
             <w:r>
               <w:rPr>
                 <w:rStyle w:val="Hyperlink"/>
                 <w:noProof/>
-                <w:lang w:val="de-CH" w:eastAsia="en-GB"/>
+                <w:lang w:val="de-CH"/>
               </w:rPr>
               <w:t>8.3</w:t>
             </w:r>
@@ -2561,9 +2193,9 @@
               <w:rPr>
                 <w:rStyle w:val="Hyperlink"/>
                 <w:noProof/>
-                <w:lang w:val="de-CH" w:eastAsia="en-GB"/>
-              </w:rPr>
-              <w:t>Testfall Anforderung A003</w:t>
+                <w:lang w:val="de-CH"/>
+              </w:rPr>
+              <w:t>Comments</w:t>
             </w:r>
             <w:r>
               <w:rPr>
@@ -2584,7 +2216,7 @@
                 <w:noProof/>
                 <w:webHidden/>
               </w:rPr>
-              <w:instrText xml:space="preserve"> PAGEREF _Toc34914471 \h </w:instrText>
+              <w:instrText xml:space="preserve"> PAGEREF _Toc34920410 \h </w:instrText>
             </w:r>
             <w:r>
               <w:rPr>
@@ -2604,7 +2236,7 @@
                 <w:noProof/>
                 <w:webHidden/>
               </w:rPr>
-              <w:t>12</w:t>
+              <w:t>11</w:t>
             </w:r>
             <w:r>
               <w:rPr>
@@ -2630,12 +2262,12 @@
               <w:lang w:val="de-DE" w:eastAsia="de-DE"/>
             </w:rPr>
           </w:pPr>
-          <w:hyperlink w:anchor="_Toc34914472" w:history="1">
+          <w:hyperlink w:anchor="_Toc34920411" w:history="1">
             <w:r>
               <w:rPr>
                 <w:rStyle w:val="Hyperlink"/>
                 <w:noProof/>
-                <w:lang w:val="de-CH" w:eastAsia="en-GB"/>
+                <w:lang w:val="de-CH"/>
               </w:rPr>
               <w:t>8.4</w:t>
             </w:r>
@@ -2653,9 +2285,9 @@
               <w:rPr>
                 <w:rStyle w:val="Hyperlink"/>
                 <w:noProof/>
-                <w:lang w:val="de-CH" w:eastAsia="en-GB"/>
-              </w:rPr>
-              <w:t>Testfall Anforderung A004</w:t>
+                <w:lang w:val="de-CH"/>
+              </w:rPr>
+              <w:t>Statements</w:t>
             </w:r>
             <w:r>
               <w:rPr>
@@ -2676,7 +2308,7 @@
                 <w:noProof/>
                 <w:webHidden/>
               </w:rPr>
-              <w:instrText xml:space="preserve"> PAGEREF _Toc34914472 \h </w:instrText>
+              <w:instrText xml:space="preserve"> PAGEREF _Toc34920411 \h </w:instrText>
             </w:r>
             <w:r>
               <w:rPr>
@@ -2696,283 +2328,7 @@
                 <w:noProof/>
                 <w:webHidden/>
               </w:rPr>
-              <w:t>12</w:t>
-            </w:r>
-            <w:r>
-              <w:rPr>
-                <w:noProof/>
-                <w:webHidden/>
-              </w:rPr>
-              <w:fldChar w:fldCharType="end"/>
-            </w:r>
-          </w:hyperlink>
-        </w:p>
-        <w:p>
-          <w:pPr>
-            <w:pStyle w:val="Verzeichnis2"/>
-            <w:tabs>
-              <w:tab w:val="left" w:pos="960"/>
-              <w:tab w:val="right" w:leader="dot" w:pos="9010"/>
-            </w:tabs>
-            <w:rPr>
-              <w:rFonts w:eastAsiaTheme="minorEastAsia"/>
-              <w:b w:val="0"/>
-              <w:bCs w:val="0"/>
-              <w:noProof/>
-              <w:lang w:val="de-DE" w:eastAsia="de-DE"/>
-            </w:rPr>
-          </w:pPr>
-          <w:hyperlink w:anchor="_Toc34914473" w:history="1">
-            <w:r>
-              <w:rPr>
-                <w:rStyle w:val="Hyperlink"/>
-                <w:noProof/>
-                <w:lang w:val="de-CH" w:eastAsia="en-GB"/>
-              </w:rPr>
-              <w:t>8.5</w:t>
-            </w:r>
-            <w:r>
-              <w:rPr>
-                <w:rFonts w:eastAsiaTheme="minorEastAsia"/>
-                <w:b w:val="0"/>
-                <w:bCs w:val="0"/>
-                <w:noProof/>
-                <w:lang w:val="de-DE" w:eastAsia="de-DE"/>
-              </w:rPr>
-              <w:tab/>
-            </w:r>
-            <w:r>
-              <w:rPr>
-                <w:rStyle w:val="Hyperlink"/>
-                <w:noProof/>
-                <w:lang w:val="de-CH" w:eastAsia="en-GB"/>
-              </w:rPr>
-              <w:t>Testfall Anforderung A005</w:t>
-            </w:r>
-            <w:r>
-              <w:rPr>
-                <w:noProof/>
-                <w:webHidden/>
-              </w:rPr>
-              <w:tab/>
-            </w:r>
-            <w:r>
-              <w:rPr>
-                <w:noProof/>
-                <w:webHidden/>
-              </w:rPr>
-              <w:fldChar w:fldCharType="begin"/>
-            </w:r>
-            <w:r>
-              <w:rPr>
-                <w:noProof/>
-                <w:webHidden/>
-              </w:rPr>
-              <w:instrText xml:space="preserve"> PAGEREF _Toc34914473 \h </w:instrText>
-            </w:r>
-            <w:r>
-              <w:rPr>
-                <w:noProof/>
-                <w:webHidden/>
-              </w:rPr>
-            </w:r>
-            <w:r>
-              <w:rPr>
-                <w:noProof/>
-                <w:webHidden/>
-              </w:rPr>
-              <w:fldChar w:fldCharType="separate"/>
-            </w:r>
-            <w:r>
-              <w:rPr>
-                <w:noProof/>
-                <w:webHidden/>
-              </w:rPr>
-              <w:t>13</w:t>
-            </w:r>
-            <w:r>
-              <w:rPr>
-                <w:noProof/>
-                <w:webHidden/>
-              </w:rPr>
-              <w:fldChar w:fldCharType="end"/>
-            </w:r>
-          </w:hyperlink>
-        </w:p>
-        <w:p>
-          <w:pPr>
-            <w:pStyle w:val="Verzeichnis2"/>
-            <w:tabs>
-              <w:tab w:val="left" w:pos="960"/>
-              <w:tab w:val="right" w:leader="dot" w:pos="9010"/>
-            </w:tabs>
-            <w:rPr>
-              <w:rFonts w:eastAsiaTheme="minorEastAsia"/>
-              <w:b w:val="0"/>
-              <w:bCs w:val="0"/>
-              <w:noProof/>
-              <w:lang w:val="de-DE" w:eastAsia="de-DE"/>
-            </w:rPr>
-          </w:pPr>
-          <w:hyperlink w:anchor="_Toc34914474" w:history="1">
-            <w:r>
-              <w:rPr>
-                <w:rStyle w:val="Hyperlink"/>
-                <w:noProof/>
-                <w:lang w:val="de-CH" w:eastAsia="en-GB"/>
-              </w:rPr>
-              <w:t>8.6</w:t>
-            </w:r>
-            <w:r>
-              <w:rPr>
-                <w:rFonts w:eastAsiaTheme="minorEastAsia"/>
-                <w:b w:val="0"/>
-                <w:bCs w:val="0"/>
-                <w:noProof/>
-                <w:lang w:val="de-DE" w:eastAsia="de-DE"/>
-              </w:rPr>
-              <w:tab/>
-            </w:r>
-            <w:r>
-              <w:rPr>
-                <w:rStyle w:val="Hyperlink"/>
-                <w:noProof/>
-                <w:lang w:val="de-CH" w:eastAsia="en-GB"/>
-              </w:rPr>
-              <w:t>Testfall Anforderung A006</w:t>
-            </w:r>
-            <w:r>
-              <w:rPr>
-                <w:noProof/>
-                <w:webHidden/>
-              </w:rPr>
-              <w:tab/>
-            </w:r>
-            <w:r>
-              <w:rPr>
-                <w:noProof/>
-                <w:webHidden/>
-              </w:rPr>
-              <w:fldChar w:fldCharType="begin"/>
-            </w:r>
-            <w:r>
-              <w:rPr>
-                <w:noProof/>
-                <w:webHidden/>
-              </w:rPr>
-              <w:instrText xml:space="preserve"> PAGEREF _Toc34914474 \h </w:instrText>
-            </w:r>
-            <w:r>
-              <w:rPr>
-                <w:noProof/>
-                <w:webHidden/>
-              </w:rPr>
-            </w:r>
-            <w:r>
-              <w:rPr>
-                <w:noProof/>
-                <w:webHidden/>
-              </w:rPr>
-              <w:fldChar w:fldCharType="separate"/>
-            </w:r>
-            <w:r>
-              <w:rPr>
-                <w:noProof/>
-                <w:webHidden/>
-              </w:rPr>
-              <w:t>13</w:t>
-            </w:r>
-            <w:r>
-              <w:rPr>
-                <w:noProof/>
-                <w:webHidden/>
-              </w:rPr>
-              <w:fldChar w:fldCharType="end"/>
-            </w:r>
-          </w:hyperlink>
-        </w:p>
-        <w:p>
-          <w:pPr>
-            <w:pStyle w:val="Verzeichnis2"/>
-            <w:tabs>
-              <w:tab w:val="left" w:pos="960"/>
-              <w:tab w:val="right" w:leader="dot" w:pos="9010"/>
-            </w:tabs>
-            <w:rPr>
-              <w:rFonts w:eastAsiaTheme="minorEastAsia"/>
-              <w:b w:val="0"/>
-              <w:bCs w:val="0"/>
-              <w:noProof/>
-              <w:lang w:val="de-DE" w:eastAsia="de-DE"/>
-            </w:rPr>
-          </w:pPr>
-          <w:hyperlink w:anchor="_Toc34914475" w:history="1">
-            <w:r>
-              <w:rPr>
-                <w:rStyle w:val="Hyperlink"/>
-                <w:noProof/>
-                <w:lang w:val="de-CH" w:eastAsia="en-GB"/>
-              </w:rPr>
-              <w:t>8.7</w:t>
-            </w:r>
-            <w:r>
-              <w:rPr>
-                <w:rFonts w:eastAsiaTheme="minorEastAsia"/>
-                <w:b w:val="0"/>
-                <w:bCs w:val="0"/>
-                <w:noProof/>
-                <w:lang w:val="de-DE" w:eastAsia="de-DE"/>
-              </w:rPr>
-              <w:tab/>
-            </w:r>
-            <w:r>
-              <w:rPr>
-                <w:rStyle w:val="Hyperlink"/>
-                <w:noProof/>
-                <w:lang w:val="de-CH" w:eastAsia="en-GB"/>
-              </w:rPr>
-              <w:t>Test Auswertung</w:t>
-            </w:r>
-            <w:r>
-              <w:rPr>
-                <w:noProof/>
-                <w:webHidden/>
-              </w:rPr>
-              <w:tab/>
-            </w:r>
-            <w:r>
-              <w:rPr>
-                <w:noProof/>
-                <w:webHidden/>
-              </w:rPr>
-              <w:fldChar w:fldCharType="begin"/>
-            </w:r>
-            <w:r>
-              <w:rPr>
-                <w:noProof/>
-                <w:webHidden/>
-              </w:rPr>
-              <w:instrText xml:space="preserve"> PAGEREF _Toc34914475 \h </w:instrText>
-            </w:r>
-            <w:r>
-              <w:rPr>
-                <w:noProof/>
-                <w:webHidden/>
-              </w:rPr>
-            </w:r>
-            <w:r>
-              <w:rPr>
-                <w:noProof/>
-                <w:webHidden/>
-              </w:rPr>
-              <w:fldChar w:fldCharType="separate"/>
-            </w:r>
-            <w:r>
-              <w:rPr>
-                <w:noProof/>
-                <w:webHidden/>
-              </w:rPr>
-              <w:t>13</w:t>
+              <w:t>11</w:t>
             </w:r>
             <w:r>
               <w:rPr>
@@ -3002,7 +2358,7 @@
               <w:lang w:val="de-DE" w:eastAsia="de-DE"/>
             </w:rPr>
           </w:pPr>
-          <w:hyperlink w:anchor="_Toc34914476" w:history="1">
+          <w:hyperlink w:anchor="_Toc34920412" w:history="1">
             <w:r>
               <w:rPr>
                 <w:rStyle w:val="Hyperlink"/>
@@ -3031,6 +2387,842 @@
                 <w:noProof/>
                 <w:lang w:val="de-CH" w:eastAsia="en-GB"/>
               </w:rPr>
+              <w:t>Testfälle</w:t>
+            </w:r>
+            <w:r>
+              <w:rPr>
+                <w:noProof/>
+                <w:webHidden/>
+              </w:rPr>
+              <w:tab/>
+            </w:r>
+            <w:r>
+              <w:rPr>
+                <w:noProof/>
+                <w:webHidden/>
+              </w:rPr>
+              <w:fldChar w:fldCharType="begin"/>
+            </w:r>
+            <w:r>
+              <w:rPr>
+                <w:noProof/>
+                <w:webHidden/>
+              </w:rPr>
+              <w:instrText xml:space="preserve"> PAGEREF _Toc34920412 \h </w:instrText>
+            </w:r>
+            <w:r>
+              <w:rPr>
+                <w:noProof/>
+                <w:webHidden/>
+              </w:rPr>
+            </w:r>
+            <w:r>
+              <w:rPr>
+                <w:noProof/>
+                <w:webHidden/>
+              </w:rPr>
+              <w:fldChar w:fldCharType="separate"/>
+            </w:r>
+            <w:r>
+              <w:rPr>
+                <w:noProof/>
+                <w:webHidden/>
+              </w:rPr>
+              <w:t>12</w:t>
+            </w:r>
+            <w:r>
+              <w:rPr>
+                <w:noProof/>
+                <w:webHidden/>
+              </w:rPr>
+              <w:fldChar w:fldCharType="end"/>
+            </w:r>
+          </w:hyperlink>
+        </w:p>
+        <w:p>
+          <w:pPr>
+            <w:pStyle w:val="Verzeichnis2"/>
+            <w:tabs>
+              <w:tab w:val="left" w:pos="960"/>
+              <w:tab w:val="right" w:leader="dot" w:pos="9010"/>
+            </w:tabs>
+            <w:rPr>
+              <w:rFonts w:eastAsiaTheme="minorEastAsia"/>
+              <w:b w:val="0"/>
+              <w:bCs w:val="0"/>
+              <w:noProof/>
+              <w:lang w:val="de-DE" w:eastAsia="de-DE"/>
+            </w:rPr>
+          </w:pPr>
+          <w:hyperlink w:anchor="_Toc34920413" w:history="1">
+            <w:r>
+              <w:rPr>
+                <w:rStyle w:val="Hyperlink"/>
+                <w:noProof/>
+                <w:lang w:val="de-CH" w:eastAsia="en-GB"/>
+              </w:rPr>
+              <w:t>9.1</w:t>
+            </w:r>
+            <w:r>
+              <w:rPr>
+                <w:rFonts w:eastAsiaTheme="minorEastAsia"/>
+                <w:b w:val="0"/>
+                <w:bCs w:val="0"/>
+                <w:noProof/>
+                <w:lang w:val="de-DE" w:eastAsia="de-DE"/>
+              </w:rPr>
+              <w:tab/>
+            </w:r>
+            <w:r>
+              <w:rPr>
+                <w:rStyle w:val="Hyperlink"/>
+                <w:noProof/>
+                <w:lang w:val="de-CH" w:eastAsia="en-GB"/>
+              </w:rPr>
+              <w:t>Testfall Anforderung A001</w:t>
+            </w:r>
+            <w:r>
+              <w:rPr>
+                <w:noProof/>
+                <w:webHidden/>
+              </w:rPr>
+              <w:tab/>
+            </w:r>
+            <w:r>
+              <w:rPr>
+                <w:noProof/>
+                <w:webHidden/>
+              </w:rPr>
+              <w:fldChar w:fldCharType="begin"/>
+            </w:r>
+            <w:r>
+              <w:rPr>
+                <w:noProof/>
+                <w:webHidden/>
+              </w:rPr>
+              <w:instrText xml:space="preserve"> PAGEREF _Toc34920413 \h </w:instrText>
+            </w:r>
+            <w:r>
+              <w:rPr>
+                <w:noProof/>
+                <w:webHidden/>
+              </w:rPr>
+            </w:r>
+            <w:r>
+              <w:rPr>
+                <w:noProof/>
+                <w:webHidden/>
+              </w:rPr>
+              <w:fldChar w:fldCharType="separate"/>
+            </w:r>
+            <w:r>
+              <w:rPr>
+                <w:noProof/>
+                <w:webHidden/>
+              </w:rPr>
+              <w:t>12</w:t>
+            </w:r>
+            <w:r>
+              <w:rPr>
+                <w:noProof/>
+                <w:webHidden/>
+              </w:rPr>
+              <w:fldChar w:fldCharType="end"/>
+            </w:r>
+          </w:hyperlink>
+        </w:p>
+        <w:p>
+          <w:pPr>
+            <w:pStyle w:val="Verzeichnis2"/>
+            <w:tabs>
+              <w:tab w:val="left" w:pos="960"/>
+              <w:tab w:val="right" w:leader="dot" w:pos="9010"/>
+            </w:tabs>
+            <w:rPr>
+              <w:rFonts w:eastAsiaTheme="minorEastAsia"/>
+              <w:b w:val="0"/>
+              <w:bCs w:val="0"/>
+              <w:noProof/>
+              <w:lang w:val="de-DE" w:eastAsia="de-DE"/>
+            </w:rPr>
+          </w:pPr>
+          <w:hyperlink w:anchor="_Toc34920414" w:history="1">
+            <w:r>
+              <w:rPr>
+                <w:rStyle w:val="Hyperlink"/>
+                <w:noProof/>
+                <w:lang w:val="de-CH" w:eastAsia="en-GB"/>
+              </w:rPr>
+              <w:t>9.2</w:t>
+            </w:r>
+            <w:r>
+              <w:rPr>
+                <w:rFonts w:eastAsiaTheme="minorEastAsia"/>
+                <w:b w:val="0"/>
+                <w:bCs w:val="0"/>
+                <w:noProof/>
+                <w:lang w:val="de-DE" w:eastAsia="de-DE"/>
+              </w:rPr>
+              <w:tab/>
+            </w:r>
+            <w:r>
+              <w:rPr>
+                <w:rStyle w:val="Hyperlink"/>
+                <w:noProof/>
+                <w:lang w:val="de-CH" w:eastAsia="en-GB"/>
+              </w:rPr>
+              <w:t>Testfall Anforderung A002</w:t>
+            </w:r>
+            <w:r>
+              <w:rPr>
+                <w:noProof/>
+                <w:webHidden/>
+              </w:rPr>
+              <w:tab/>
+            </w:r>
+            <w:r>
+              <w:rPr>
+                <w:noProof/>
+                <w:webHidden/>
+              </w:rPr>
+              <w:fldChar w:fldCharType="begin"/>
+            </w:r>
+            <w:r>
+              <w:rPr>
+                <w:noProof/>
+                <w:webHidden/>
+              </w:rPr>
+              <w:instrText xml:space="preserve"> PAGEREF _Toc34920414 \h </w:instrText>
+            </w:r>
+            <w:r>
+              <w:rPr>
+                <w:noProof/>
+                <w:webHidden/>
+              </w:rPr>
+            </w:r>
+            <w:r>
+              <w:rPr>
+                <w:noProof/>
+                <w:webHidden/>
+              </w:rPr>
+              <w:fldChar w:fldCharType="separate"/>
+            </w:r>
+            <w:r>
+              <w:rPr>
+                <w:noProof/>
+                <w:webHidden/>
+              </w:rPr>
+              <w:t>13</w:t>
+            </w:r>
+            <w:r>
+              <w:rPr>
+                <w:noProof/>
+                <w:webHidden/>
+              </w:rPr>
+              <w:fldChar w:fldCharType="end"/>
+            </w:r>
+          </w:hyperlink>
+        </w:p>
+        <w:bookmarkStart w:id="0" w:name="_GoBack"/>
+        <w:p>
+          <w:pPr>
+            <w:pStyle w:val="Verzeichnis2"/>
+            <w:tabs>
+              <w:tab w:val="left" w:pos="960"/>
+              <w:tab w:val="right" w:leader="dot" w:pos="9010"/>
+            </w:tabs>
+            <w:rPr>
+              <w:rFonts w:eastAsiaTheme="minorEastAsia"/>
+              <w:b w:val="0"/>
+              <w:bCs w:val="0"/>
+              <w:noProof/>
+              <w:lang w:val="de-DE" w:eastAsia="de-DE"/>
+            </w:rPr>
+          </w:pPr>
+          <w:r>
+            <w:rPr>
+              <w:rStyle w:val="Hyperlink"/>
+              <w:noProof/>
+            </w:rPr>
+            <w:fldChar w:fldCharType="begin"/>
+          </w:r>
+          <w:r>
+            <w:rPr>
+              <w:rStyle w:val="Hyperlink"/>
+              <w:noProof/>
+            </w:rPr>
+            <w:instrText xml:space="preserve"> </w:instrText>
+          </w:r>
+          <w:r>
+            <w:rPr>
+              <w:noProof/>
+            </w:rPr>
+            <w:instrText>HYPERLINK \l "_Toc34920415"</w:instrText>
+          </w:r>
+          <w:r>
+            <w:rPr>
+              <w:rStyle w:val="Hyperlink"/>
+              <w:noProof/>
+            </w:rPr>
+            <w:instrText xml:space="preserve"> </w:instrText>
+          </w:r>
+          <w:r>
+            <w:rPr>
+              <w:rStyle w:val="Hyperlink"/>
+              <w:noProof/>
+            </w:rPr>
+          </w:r>
+          <w:r>
+            <w:rPr>
+              <w:rStyle w:val="Hyperlink"/>
+              <w:noProof/>
+            </w:rPr>
+            <w:fldChar w:fldCharType="separate"/>
+          </w:r>
+          <w:r>
+            <w:rPr>
+              <w:rStyle w:val="Hyperlink"/>
+              <w:noProof/>
+              <w:lang w:val="de-CH" w:eastAsia="en-GB"/>
+            </w:rPr>
+            <w:t>9.3</w:t>
+          </w:r>
+          <w:r>
+            <w:rPr>
+              <w:rFonts w:eastAsiaTheme="minorEastAsia"/>
+              <w:b w:val="0"/>
+              <w:bCs w:val="0"/>
+              <w:noProof/>
+              <w:lang w:val="de-DE" w:eastAsia="de-DE"/>
+            </w:rPr>
+            <w:tab/>
+          </w:r>
+          <w:r>
+            <w:rPr>
+              <w:rStyle w:val="Hyperlink"/>
+              <w:noProof/>
+              <w:lang w:val="de-CH" w:eastAsia="en-GB"/>
+            </w:rPr>
+            <w:t>Testfall Anforderung A003</w:t>
+          </w:r>
+          <w:r>
+            <w:rPr>
+              <w:noProof/>
+              <w:webHidden/>
+            </w:rPr>
+            <w:tab/>
+          </w:r>
+          <w:r>
+            <w:rPr>
+              <w:noProof/>
+              <w:webHidden/>
+            </w:rPr>
+            <w:fldChar w:fldCharType="begin"/>
+          </w:r>
+          <w:r>
+            <w:rPr>
+              <w:noProof/>
+              <w:webHidden/>
+            </w:rPr>
+            <w:instrText xml:space="preserve"> PAGEREF _Toc34920415 \h </w:instrText>
+          </w:r>
+          <w:r>
+            <w:rPr>
+              <w:noProof/>
+              <w:webHidden/>
+            </w:rPr>
+          </w:r>
+          <w:r>
+            <w:rPr>
+              <w:noProof/>
+              <w:webHidden/>
+            </w:rPr>
+            <w:fldChar w:fldCharType="separate"/>
+          </w:r>
+          <w:r>
+            <w:rPr>
+              <w:noProof/>
+              <w:webHidden/>
+            </w:rPr>
+            <w:t>13</w:t>
+          </w:r>
+          <w:r>
+            <w:rPr>
+              <w:noProof/>
+              <w:webHidden/>
+            </w:rPr>
+            <w:fldChar w:fldCharType="end"/>
+          </w:r>
+          <w:r>
+            <w:rPr>
+              <w:rStyle w:val="Hyperlink"/>
+              <w:noProof/>
+            </w:rPr>
+            <w:fldChar w:fldCharType="end"/>
+          </w:r>
+        </w:p>
+        <w:bookmarkEnd w:id="0"/>
+        <w:p>
+          <w:pPr>
+            <w:pStyle w:val="Verzeichnis2"/>
+            <w:tabs>
+              <w:tab w:val="left" w:pos="960"/>
+              <w:tab w:val="right" w:leader="dot" w:pos="9010"/>
+            </w:tabs>
+            <w:rPr>
+              <w:rFonts w:eastAsiaTheme="minorEastAsia"/>
+              <w:b w:val="0"/>
+              <w:bCs w:val="0"/>
+              <w:noProof/>
+              <w:lang w:val="de-DE" w:eastAsia="de-DE"/>
+            </w:rPr>
+          </w:pPr>
+          <w:r>
+            <w:rPr>
+              <w:rStyle w:val="Hyperlink"/>
+              <w:noProof/>
+            </w:rPr>
+            <w:fldChar w:fldCharType="begin"/>
+          </w:r>
+          <w:r>
+            <w:rPr>
+              <w:rStyle w:val="Hyperlink"/>
+              <w:noProof/>
+            </w:rPr>
+            <w:instrText xml:space="preserve"> </w:instrText>
+          </w:r>
+          <w:r>
+            <w:rPr>
+              <w:noProof/>
+            </w:rPr>
+            <w:instrText>HYPERLINK \l "_Toc34920416"</w:instrText>
+          </w:r>
+          <w:r>
+            <w:rPr>
+              <w:rStyle w:val="Hyperlink"/>
+              <w:noProof/>
+            </w:rPr>
+            <w:instrText xml:space="preserve"> </w:instrText>
+          </w:r>
+          <w:r>
+            <w:rPr>
+              <w:rStyle w:val="Hyperlink"/>
+              <w:noProof/>
+            </w:rPr>
+          </w:r>
+          <w:r>
+            <w:rPr>
+              <w:rStyle w:val="Hyperlink"/>
+              <w:noProof/>
+            </w:rPr>
+            <w:fldChar w:fldCharType="separate"/>
+          </w:r>
+          <w:r>
+            <w:rPr>
+              <w:rStyle w:val="Hyperlink"/>
+              <w:noProof/>
+              <w:lang w:val="de-CH" w:eastAsia="en-GB"/>
+            </w:rPr>
+            <w:t>9.4</w:t>
+          </w:r>
+          <w:r>
+            <w:rPr>
+              <w:rFonts w:eastAsiaTheme="minorEastAsia"/>
+              <w:b w:val="0"/>
+              <w:bCs w:val="0"/>
+              <w:noProof/>
+              <w:lang w:val="de-DE" w:eastAsia="de-DE"/>
+            </w:rPr>
+            <w:tab/>
+          </w:r>
+          <w:r>
+            <w:rPr>
+              <w:rStyle w:val="Hyperlink"/>
+              <w:noProof/>
+              <w:lang w:val="de-CH" w:eastAsia="en-GB"/>
+            </w:rPr>
+            <w:t>Testfall Anforderung A004</w:t>
+          </w:r>
+          <w:r>
+            <w:rPr>
+              <w:noProof/>
+              <w:webHidden/>
+            </w:rPr>
+            <w:tab/>
+          </w:r>
+          <w:r>
+            <w:rPr>
+              <w:noProof/>
+              <w:webHidden/>
+            </w:rPr>
+            <w:fldChar w:fldCharType="begin"/>
+          </w:r>
+          <w:r>
+            <w:rPr>
+              <w:noProof/>
+              <w:webHidden/>
+            </w:rPr>
+            <w:instrText xml:space="preserve"> PAGEREF _Toc34920416 \h </w:instrText>
+          </w:r>
+          <w:r>
+            <w:rPr>
+              <w:noProof/>
+              <w:webHidden/>
+            </w:rPr>
+          </w:r>
+          <w:r>
+            <w:rPr>
+              <w:noProof/>
+              <w:webHidden/>
+            </w:rPr>
+            <w:fldChar w:fldCharType="separate"/>
+          </w:r>
+          <w:r>
+            <w:rPr>
+              <w:noProof/>
+              <w:webHidden/>
+            </w:rPr>
+            <w:t>13</w:t>
+          </w:r>
+          <w:r>
+            <w:rPr>
+              <w:noProof/>
+              <w:webHidden/>
+            </w:rPr>
+            <w:fldChar w:fldCharType="end"/>
+          </w:r>
+          <w:r>
+            <w:rPr>
+              <w:rStyle w:val="Hyperlink"/>
+              <w:noProof/>
+            </w:rPr>
+            <w:fldChar w:fldCharType="end"/>
+          </w:r>
+        </w:p>
+        <w:p>
+          <w:pPr>
+            <w:pStyle w:val="Verzeichnis2"/>
+            <w:tabs>
+              <w:tab w:val="left" w:pos="960"/>
+              <w:tab w:val="right" w:leader="dot" w:pos="9010"/>
+            </w:tabs>
+            <w:rPr>
+              <w:rFonts w:eastAsiaTheme="minorEastAsia"/>
+              <w:b w:val="0"/>
+              <w:bCs w:val="0"/>
+              <w:noProof/>
+              <w:lang w:val="de-DE" w:eastAsia="de-DE"/>
+            </w:rPr>
+          </w:pPr>
+          <w:hyperlink w:anchor="_Toc34920417" w:history="1">
+            <w:r>
+              <w:rPr>
+                <w:rStyle w:val="Hyperlink"/>
+                <w:noProof/>
+                <w:lang w:val="de-CH" w:eastAsia="en-GB"/>
+              </w:rPr>
+              <w:t>9.5</w:t>
+            </w:r>
+            <w:r>
+              <w:rPr>
+                <w:rFonts w:eastAsiaTheme="minorEastAsia"/>
+                <w:b w:val="0"/>
+                <w:bCs w:val="0"/>
+                <w:noProof/>
+                <w:lang w:val="de-DE" w:eastAsia="de-DE"/>
+              </w:rPr>
+              <w:tab/>
+            </w:r>
+            <w:r>
+              <w:rPr>
+                <w:rStyle w:val="Hyperlink"/>
+                <w:noProof/>
+                <w:lang w:val="de-CH" w:eastAsia="en-GB"/>
+              </w:rPr>
+              <w:t>Testfall Anforderung A005</w:t>
+            </w:r>
+            <w:r>
+              <w:rPr>
+                <w:noProof/>
+                <w:webHidden/>
+              </w:rPr>
+              <w:tab/>
+            </w:r>
+            <w:r>
+              <w:rPr>
+                <w:noProof/>
+                <w:webHidden/>
+              </w:rPr>
+              <w:fldChar w:fldCharType="begin"/>
+            </w:r>
+            <w:r>
+              <w:rPr>
+                <w:noProof/>
+                <w:webHidden/>
+              </w:rPr>
+              <w:instrText xml:space="preserve"> PAGEREF _Toc34920417 \h </w:instrText>
+            </w:r>
+            <w:r>
+              <w:rPr>
+                <w:noProof/>
+                <w:webHidden/>
+              </w:rPr>
+            </w:r>
+            <w:r>
+              <w:rPr>
+                <w:noProof/>
+                <w:webHidden/>
+              </w:rPr>
+              <w:fldChar w:fldCharType="separate"/>
+            </w:r>
+            <w:r>
+              <w:rPr>
+                <w:noProof/>
+                <w:webHidden/>
+              </w:rPr>
+              <w:t>14</w:t>
+            </w:r>
+            <w:r>
+              <w:rPr>
+                <w:noProof/>
+                <w:webHidden/>
+              </w:rPr>
+              <w:fldChar w:fldCharType="end"/>
+            </w:r>
+          </w:hyperlink>
+        </w:p>
+        <w:p>
+          <w:pPr>
+            <w:pStyle w:val="Verzeichnis2"/>
+            <w:tabs>
+              <w:tab w:val="left" w:pos="960"/>
+              <w:tab w:val="right" w:leader="dot" w:pos="9010"/>
+            </w:tabs>
+            <w:rPr>
+              <w:rFonts w:eastAsiaTheme="minorEastAsia"/>
+              <w:b w:val="0"/>
+              <w:bCs w:val="0"/>
+              <w:noProof/>
+              <w:lang w:val="de-DE" w:eastAsia="de-DE"/>
+            </w:rPr>
+          </w:pPr>
+          <w:hyperlink w:anchor="_Toc34920418" w:history="1">
+            <w:r>
+              <w:rPr>
+                <w:rStyle w:val="Hyperlink"/>
+                <w:noProof/>
+                <w:lang w:val="de-CH" w:eastAsia="en-GB"/>
+              </w:rPr>
+              <w:t>9.6</w:t>
+            </w:r>
+            <w:r>
+              <w:rPr>
+                <w:rFonts w:eastAsiaTheme="minorEastAsia"/>
+                <w:b w:val="0"/>
+                <w:bCs w:val="0"/>
+                <w:noProof/>
+                <w:lang w:val="de-DE" w:eastAsia="de-DE"/>
+              </w:rPr>
+              <w:tab/>
+            </w:r>
+            <w:r>
+              <w:rPr>
+                <w:rStyle w:val="Hyperlink"/>
+                <w:noProof/>
+                <w:lang w:val="de-CH" w:eastAsia="en-GB"/>
+              </w:rPr>
+              <w:t>Testfall Anforderung A006</w:t>
+            </w:r>
+            <w:r>
+              <w:rPr>
+                <w:noProof/>
+                <w:webHidden/>
+              </w:rPr>
+              <w:tab/>
+            </w:r>
+            <w:r>
+              <w:rPr>
+                <w:noProof/>
+                <w:webHidden/>
+              </w:rPr>
+              <w:fldChar w:fldCharType="begin"/>
+            </w:r>
+            <w:r>
+              <w:rPr>
+                <w:noProof/>
+                <w:webHidden/>
+              </w:rPr>
+              <w:instrText xml:space="preserve"> PAGEREF _Toc34920418 \h </w:instrText>
+            </w:r>
+            <w:r>
+              <w:rPr>
+                <w:noProof/>
+                <w:webHidden/>
+              </w:rPr>
+            </w:r>
+            <w:r>
+              <w:rPr>
+                <w:noProof/>
+                <w:webHidden/>
+              </w:rPr>
+              <w:fldChar w:fldCharType="separate"/>
+            </w:r>
+            <w:r>
+              <w:rPr>
+                <w:noProof/>
+                <w:webHidden/>
+              </w:rPr>
+              <w:t>14</w:t>
+            </w:r>
+            <w:r>
+              <w:rPr>
+                <w:noProof/>
+                <w:webHidden/>
+              </w:rPr>
+              <w:fldChar w:fldCharType="end"/>
+            </w:r>
+          </w:hyperlink>
+        </w:p>
+        <w:p>
+          <w:pPr>
+            <w:pStyle w:val="Verzeichnis2"/>
+            <w:tabs>
+              <w:tab w:val="left" w:pos="960"/>
+              <w:tab w:val="right" w:leader="dot" w:pos="9010"/>
+            </w:tabs>
+            <w:rPr>
+              <w:rFonts w:eastAsiaTheme="minorEastAsia"/>
+              <w:b w:val="0"/>
+              <w:bCs w:val="0"/>
+              <w:noProof/>
+              <w:lang w:val="de-DE" w:eastAsia="de-DE"/>
+            </w:rPr>
+          </w:pPr>
+          <w:hyperlink w:anchor="_Toc34920419" w:history="1">
+            <w:r>
+              <w:rPr>
+                <w:rStyle w:val="Hyperlink"/>
+                <w:noProof/>
+                <w:lang w:val="de-CH" w:eastAsia="en-GB"/>
+              </w:rPr>
+              <w:t>9.7</w:t>
+            </w:r>
+            <w:r>
+              <w:rPr>
+                <w:rFonts w:eastAsiaTheme="minorEastAsia"/>
+                <w:b w:val="0"/>
+                <w:bCs w:val="0"/>
+                <w:noProof/>
+                <w:lang w:val="de-DE" w:eastAsia="de-DE"/>
+              </w:rPr>
+              <w:tab/>
+            </w:r>
+            <w:r>
+              <w:rPr>
+                <w:rStyle w:val="Hyperlink"/>
+                <w:noProof/>
+                <w:lang w:val="de-CH" w:eastAsia="en-GB"/>
+              </w:rPr>
+              <w:t>Test Auswertung</w:t>
+            </w:r>
+            <w:r>
+              <w:rPr>
+                <w:noProof/>
+                <w:webHidden/>
+              </w:rPr>
+              <w:tab/>
+            </w:r>
+            <w:r>
+              <w:rPr>
+                <w:noProof/>
+                <w:webHidden/>
+              </w:rPr>
+              <w:fldChar w:fldCharType="begin"/>
+            </w:r>
+            <w:r>
+              <w:rPr>
+                <w:noProof/>
+                <w:webHidden/>
+              </w:rPr>
+              <w:instrText xml:space="preserve"> PAGEREF _Toc34920419 \h </w:instrText>
+            </w:r>
+            <w:r>
+              <w:rPr>
+                <w:noProof/>
+                <w:webHidden/>
+              </w:rPr>
+            </w:r>
+            <w:r>
+              <w:rPr>
+                <w:noProof/>
+                <w:webHidden/>
+              </w:rPr>
+              <w:fldChar w:fldCharType="separate"/>
+            </w:r>
+            <w:r>
+              <w:rPr>
+                <w:noProof/>
+                <w:webHidden/>
+              </w:rPr>
+              <w:t>14</w:t>
+            </w:r>
+            <w:r>
+              <w:rPr>
+                <w:noProof/>
+                <w:webHidden/>
+              </w:rPr>
+              <w:fldChar w:fldCharType="end"/>
+            </w:r>
+          </w:hyperlink>
+        </w:p>
+        <w:p>
+          <w:pPr>
+            <w:pStyle w:val="Verzeichnis1"/>
+            <w:tabs>
+              <w:tab w:val="left" w:pos="480"/>
+              <w:tab w:val="right" w:leader="dot" w:pos="9010"/>
+            </w:tabs>
+            <w:rPr>
+              <w:rFonts w:eastAsiaTheme="minorEastAsia"/>
+              <w:b w:val="0"/>
+              <w:bCs w:val="0"/>
+              <w:i w:val="0"/>
+              <w:iCs w:val="0"/>
+              <w:noProof/>
+              <w:sz w:val="22"/>
+              <w:szCs w:val="22"/>
+              <w:lang w:val="de-DE" w:eastAsia="de-DE"/>
+            </w:rPr>
+          </w:pPr>
+          <w:hyperlink w:anchor="_Toc34920420" w:history="1">
+            <w:r>
+              <w:rPr>
+                <w:rStyle w:val="Hyperlink"/>
+                <w:noProof/>
+                <w:lang w:val="de-CH" w:eastAsia="en-GB"/>
+              </w:rPr>
+              <w:t>10</w:t>
+            </w:r>
+            <w:r>
+              <w:rPr>
+                <w:rFonts w:eastAsiaTheme="minorEastAsia"/>
+                <w:b w:val="0"/>
+                <w:bCs w:val="0"/>
+                <w:i w:val="0"/>
+                <w:iCs w:val="0"/>
+                <w:noProof/>
+                <w:sz w:val="22"/>
+                <w:szCs w:val="22"/>
+                <w:lang w:val="de-DE" w:eastAsia="de-DE"/>
+              </w:rPr>
+              <w:tab/>
+            </w:r>
+            <w:r>
+              <w:rPr>
+                <w:rStyle w:val="Hyperlink"/>
+                <w:noProof/>
+                <w:lang w:val="de-CH" w:eastAsia="en-GB"/>
+              </w:rPr>
               <w:t>Installationsanleitung</w:t>
             </w:r>
             <w:r>
@@ -3052,7 +3244,7 @@
                 <w:noProof/>
                 <w:webHidden/>
               </w:rPr>
-              <w:instrText xml:space="preserve"> PAGEREF _Toc34914476 \h </w:instrText>
+              <w:instrText xml:space="preserve"> PAGEREF _Toc34920420 \h </w:instrText>
             </w:r>
             <w:r>
               <w:rPr>
@@ -3072,7 +3264,107 @@
                 <w:noProof/>
                 <w:webHidden/>
               </w:rPr>
-              <w:t>14</w:t>
+              <w:t>15</w:t>
+            </w:r>
+            <w:r>
+              <w:rPr>
+                <w:noProof/>
+                <w:webHidden/>
+              </w:rPr>
+              <w:fldChar w:fldCharType="end"/>
+            </w:r>
+          </w:hyperlink>
+        </w:p>
+        <w:p>
+          <w:pPr>
+            <w:pStyle w:val="Verzeichnis1"/>
+            <w:tabs>
+              <w:tab w:val="left" w:pos="480"/>
+              <w:tab w:val="right" w:leader="dot" w:pos="9010"/>
+            </w:tabs>
+            <w:rPr>
+              <w:rFonts w:eastAsiaTheme="minorEastAsia"/>
+              <w:b w:val="0"/>
+              <w:bCs w:val="0"/>
+              <w:i w:val="0"/>
+              <w:iCs w:val="0"/>
+              <w:noProof/>
+              <w:sz w:val="22"/>
+              <w:szCs w:val="22"/>
+              <w:lang w:val="de-DE" w:eastAsia="de-DE"/>
+            </w:rPr>
+          </w:pPr>
+          <w:hyperlink w:anchor="_Toc34920421" w:history="1">
+            <w:r>
+              <w:rPr>
+                <w:rStyle w:val="Hyperlink"/>
+                <w:noProof/>
+                <w:lang w:val="de-CH"/>
+              </w:rPr>
+              <w:t>11</w:t>
+            </w:r>
+            <w:r>
+              <w:rPr>
+                <w:rFonts w:eastAsiaTheme="minorEastAsia"/>
+                <w:b w:val="0"/>
+                <w:bCs w:val="0"/>
+                <w:i w:val="0"/>
+                <w:iCs w:val="0"/>
+                <w:noProof/>
+                <w:sz w:val="22"/>
+                <w:szCs w:val="22"/>
+                <w:lang w:val="de-DE" w:eastAsia="de-DE"/>
+              </w:rPr>
+              <w:tab/>
+            </w:r>
+            <w:r>
+              <w:rPr>
+                <w:rStyle w:val="Hyperlink"/>
+                <w:noProof/>
+                <w:lang w:val="de-CH"/>
+              </w:rPr>
+              <w:t>Deinstallation</w:t>
+            </w:r>
+            <w:r>
+              <w:rPr>
+                <w:noProof/>
+                <w:webHidden/>
+              </w:rPr>
+              <w:tab/>
+            </w:r>
+            <w:r>
+              <w:rPr>
+                <w:noProof/>
+                <w:webHidden/>
+              </w:rPr>
+              <w:fldChar w:fldCharType="begin"/>
+            </w:r>
+            <w:r>
+              <w:rPr>
+                <w:noProof/>
+                <w:webHidden/>
+              </w:rPr>
+              <w:instrText xml:space="preserve"> PAGEREF _Toc34920421 \h </w:instrText>
+            </w:r>
+            <w:r>
+              <w:rPr>
+                <w:noProof/>
+                <w:webHidden/>
+              </w:rPr>
+            </w:r>
+            <w:r>
+              <w:rPr>
+                <w:noProof/>
+                <w:webHidden/>
+              </w:rPr>
+              <w:fldChar w:fldCharType="separate"/>
+            </w:r>
+            <w:r>
+              <w:rPr>
+                <w:noProof/>
+                <w:webHidden/>
+              </w:rPr>
+              <w:t>15</w:t>
             </w:r>
             <w:r>
               <w:rPr>
@@ -3107,42 +3399,13 @@
           <w:lang w:val="de-CH"/>
         </w:rPr>
       </w:pPr>
-      <w:bookmarkStart w:id="0" w:name="_Toc34914454"/>
+      <w:bookmarkStart w:id="1" w:name="_Toc34920397"/>
       <w:r>
         <w:rPr>
           <w:lang w:val="de-CH"/>
         </w:rPr>
         <w:lastRenderedPageBreak/>
         <w:t>Einleitung</w:t>
-      </w:r>
-      <w:bookmarkEnd w:id="0"/>
-    </w:p>
-    <w:p>
-      <w:pPr>
-        <w:rPr>
-          <w:lang w:val="de-CH"/>
-        </w:rPr>
-      </w:pPr>
-      <w:r>
-        <w:rPr>
-          <w:lang w:val="de-CH"/>
-        </w:rPr>
-        <w:t>Dieses Dokument ist im Rahmen des überbetrieblichen Kurses, Modul 318 entstanden. Hier werden sämtliche Projektvorbereitungen dokumentiert. Das Dokument bezieht sich auf die von mir entwickelte Applikation (Public Transport Application). Ebenfalls sind hier die Testfälle für die obligatorischen Anforderungen abgelegt.</w:t>
-      </w:r>
-    </w:p>
-    <w:p>
-      <w:pPr>
-        <w:pStyle w:val="berschrift1"/>
-        <w:rPr>
-          <w:lang w:val="de-CH"/>
-        </w:rPr>
-      </w:pPr>
-      <w:bookmarkStart w:id="1" w:name="_Toc34914455"/>
-      <w:r>
-        <w:rPr>
-          <w:lang w:val="de-CH"/>
-        </w:rPr>
-        <w:t>Anforderungen</w:t>
       </w:r>
       <w:bookmarkEnd w:id="1"/>
     </w:p>
@@ -3156,43 +3419,7 @@
         <w:rPr>
           <w:lang w:val="de-CH"/>
         </w:rPr>
-        <w:t>Die Public Transport Application beinhaltet die Funktionen der Anforderungen eins bis sechs. Dies bedeutet das alle Anforderungen der Kategorie eins und zwei vollständig beinhaltet sind und eine weitere Funktion der Kategorie drei vorhanden ist.</w:t>
-      </w:r>
-      <w:r>
-        <w:rPr>
-          <w:lang w:val="de-CH"/>
-        </w:rPr>
-        <w:t xml:space="preserve"> </w:t>
-      </w:r>
-      <w:r>
-        <w:rPr>
-          <w:lang w:val="de-CH"/>
-        </w:rPr>
-        <w:t>D</w:t>
-      </w:r>
-      <w:r>
-        <w:rPr>
-          <w:lang w:val="de-CH"/>
-        </w:rPr>
-        <w:t>ie restlichen Anforderungen wurden vernachlässigt, damit ich die Qualität der Software auf ein höheres Niveau bringen konnte.</w:t>
-      </w:r>
-      <w:r>
-        <w:rPr>
-          <w:lang w:val="de-CH"/>
-        </w:rPr>
-        <w:t xml:space="preserve"> Als zusätzliches Feature verfügt das Programm über einen Installations</w:t>
-      </w:r>
-      <w:r>
-        <w:rPr>
-          <w:lang w:val="de-CH"/>
-        </w:rPr>
-        <w:t>-</w:t>
-      </w:r>
-      <w:r>
-        <w:rPr>
-          <w:lang w:val="de-CH"/>
-        </w:rPr>
-        <w:t>Wizard</w:t>
+        <w:t>Dieses Dokument ist im Rahmen des überbetrieblichen Kurses, Modul 318 entstanden. Hier werden sämtliche Projektvorbereitungen dokumentiert. Das Dokument bezieht sich auf die von mir entwickelte Applikation (Public Transport Application). Ebenfalls sind hier die Testfälle für die obligatorischen Anforderungen abgelegt.</w:t>
       </w:r>
     </w:p>
     <w:p>
@@ -3202,12 +3429,79 @@
           <w:lang w:val="de-CH"/>
         </w:rPr>
       </w:pPr>
+      <w:bookmarkStart w:id="2" w:name="_Toc34920398"/>
+      <w:r>
+        <w:rPr>
+          <w:lang w:val="de-CH"/>
+        </w:rPr>
+        <w:t>Anforderungen</w:t>
+      </w:r>
+      <w:bookmarkEnd w:id="2"/>
+    </w:p>
+    <w:p>
+      <w:pPr>
+        <w:rPr>
+          <w:lang w:val="de-CH"/>
+        </w:rPr>
+      </w:pPr>
+      <w:r>
+        <w:rPr>
+          <w:lang w:val="de-CH"/>
+        </w:rPr>
+        <w:t>Die Public Transport Application beinhaltet die Funktionen der Anforderungen eins bis sechs. Dies bedeutet das alle Anforderungen der Kategorie eins und zwei vollständig beinhaltet sind und eine weitere Funktion der Kategorie drei vorhanden ist.</w:t>
+      </w:r>
+      <w:r>
+        <w:rPr>
+          <w:lang w:val="de-CH"/>
+        </w:rPr>
+        <w:t xml:space="preserve"> </w:t>
+      </w:r>
+      <w:r>
+        <w:rPr>
+          <w:lang w:val="de-CH"/>
+        </w:rPr>
+        <w:t>D</w:t>
+      </w:r>
+      <w:r>
+        <w:rPr>
+          <w:lang w:val="de-CH"/>
+        </w:rPr>
+        <w:t>ie restlichen Anforderungen wurden vernachlässigt, damit ich die Qualität der Software auf ein höheres Niveau bringen konnte.</w:t>
+      </w:r>
+      <w:r>
+        <w:rPr>
+          <w:lang w:val="de-CH"/>
+        </w:rPr>
+        <w:t xml:space="preserve"> Als zusätzliches Feature verfügt das Programm über einen Installations</w:t>
+      </w:r>
+      <w:r>
+        <w:rPr>
+          <w:lang w:val="de-CH"/>
+        </w:rPr>
+        <w:t>-</w:t>
+      </w:r>
+      <w:r>
+        <w:rPr>
+          <w:lang w:val="de-CH"/>
+        </w:rPr>
+        <w:t>Wizard</w:t>
+      </w:r>
+    </w:p>
+    <w:p>
+      <w:pPr>
+        <w:pStyle w:val="berschrift1"/>
+        <w:rPr>
+          <w:lang w:val="de-CH"/>
+        </w:rPr>
+      </w:pPr>
+      <w:bookmarkStart w:id="3" w:name="_Toc34920399"/>
       <w:r>
         <w:rPr>
           <w:lang w:val="de-CH"/>
         </w:rPr>
         <w:t>Bekannte Bugs</w:t>
       </w:r>
+      <w:bookmarkEnd w:id="3"/>
     </w:p>
     <w:p>
       <w:pPr>
@@ -3274,16 +3568,14 @@
           <w:lang w:val="de-CH"/>
         </w:rPr>
       </w:pPr>
-      <w:bookmarkStart w:id="2" w:name="_Toc34914456"/>
+      <w:bookmarkStart w:id="4" w:name="_Toc34920400"/>
       <w:r>
         <w:rPr>
           <w:lang w:val="de-CH"/>
         </w:rPr>
         <w:t>GUI-Entwurf</w:t>
       </w:r>
-      <w:bookmarkStart w:id="3" w:name="_GoBack"/>
-      <w:bookmarkEnd w:id="2"/>
-      <w:bookmarkEnd w:id="3"/>
+      <w:bookmarkEnd w:id="4"/>
     </w:p>
     <w:p>
       <w:pPr>
@@ -3311,7 +3603,7 @@
           <w:lang w:val="de-CH"/>
         </w:rPr>
       </w:pPr>
-      <w:bookmarkStart w:id="4" w:name="_Toc34914457"/>
+      <w:bookmarkStart w:id="5" w:name="_Toc34920401"/>
       <w:r>
         <w:rPr>
           <w:lang w:val="de-CH"/>
@@ -3319,7 +3611,7 @@
         <w:lastRenderedPageBreak/>
         <w:t>Abfahrtstafel</w:t>
       </w:r>
-      <w:bookmarkEnd w:id="4"/>
+      <w:bookmarkEnd w:id="5"/>
     </w:p>
     <w:p>
       <w:pPr>
@@ -3400,14 +3692,14 @@
           <w:lang w:eastAsia="en-GB"/>
         </w:rPr>
       </w:pPr>
-      <w:bookmarkStart w:id="5" w:name="_Toc34914458"/>
+      <w:bookmarkStart w:id="6" w:name="_Toc34920402"/>
       <w:r>
         <w:rPr>
           <w:lang w:val="de-CH" w:eastAsia="en-GB"/>
         </w:rPr>
         <w:t>Station suchen</w:t>
       </w:r>
-      <w:bookmarkEnd w:id="5"/>
+      <w:bookmarkEnd w:id="6"/>
     </w:p>
     <w:p>
       <w:r>
@@ -3483,7 +3775,7 @@
           <w:lang w:eastAsia="en-GB"/>
         </w:rPr>
       </w:pPr>
-      <w:bookmarkStart w:id="6" w:name="_Toc34914459"/>
+      <w:bookmarkStart w:id="7" w:name="_Toc34920403"/>
       <w:r>
         <w:rPr>
           <w:lang w:val="de-CH" w:eastAsia="en-GB"/>
@@ -3491,7 +3783,7 @@
         <w:lastRenderedPageBreak/>
         <w:t>Connection suchen</w:t>
       </w:r>
-      <w:bookmarkEnd w:id="6"/>
+      <w:bookmarkEnd w:id="7"/>
     </w:p>
     <w:p>
       <w:r>
@@ -3573,14 +3865,14 @@
           <w:lang w:val="de-CH" w:eastAsia="en-GB"/>
         </w:rPr>
       </w:pPr>
-      <w:bookmarkStart w:id="7" w:name="_Toc34914460"/>
+      <w:bookmarkStart w:id="8" w:name="_Toc34920404"/>
       <w:r>
         <w:rPr>
           <w:lang w:val="de-CH" w:eastAsia="en-GB"/>
         </w:rPr>
         <w:t>Analyse</w:t>
       </w:r>
-      <w:bookmarkEnd w:id="7"/>
+      <w:bookmarkEnd w:id="8"/>
     </w:p>
     <w:p>
       <w:pPr>
@@ -3595,14 +3887,14 @@
         </w:rPr>
         <w:t xml:space="preserve"> </w:t>
       </w:r>
-      <w:bookmarkStart w:id="8" w:name="_Toc34914461"/>
+      <w:bookmarkStart w:id="9" w:name="_Toc34920405"/>
       <w:r>
         <w:rPr>
           <w:lang w:val="de-CH"/>
         </w:rPr>
         <w:t>Verbindungen abfragen</w:t>
       </w:r>
-      <w:bookmarkEnd w:id="8"/>
+      <w:bookmarkEnd w:id="9"/>
     </w:p>
     <w:tbl>
       <w:tblPr>
@@ -5412,47 +5704,47 @@
           <w:lang w:val="de-CH" w:eastAsia="en-GB"/>
         </w:rPr>
       </w:pPr>
-      <w:bookmarkStart w:id="9" w:name="_Toc34914462"/>
+      <w:bookmarkStart w:id="10" w:name="_Toc34920406"/>
       <w:r>
         <w:rPr>
           <w:lang w:val="de-CH" w:eastAsia="en-GB"/>
         </w:rPr>
         <w:lastRenderedPageBreak/>
         <w:t>Code-Richtlinien</w:t>
-      </w:r>
-      <w:bookmarkEnd w:id="9"/>
-    </w:p>
-    <w:p>
-      <w:pPr>
-        <w:pStyle w:val="berschrift1"/>
-        <w:rPr>
-          <w:lang w:val="de-CH"/>
-        </w:rPr>
-      </w:pPr>
-      <w:bookmarkStart w:id="10" w:name="_Toc34914463"/>
-      <w:r>
-        <w:rPr>
-          <w:lang w:val="de-CH"/>
-        </w:rPr>
-        <w:t>Programmierrichtlinien</w:t>
       </w:r>
       <w:bookmarkEnd w:id="10"/>
     </w:p>
     <w:p>
       <w:pPr>
+        <w:pStyle w:val="berschrift1"/>
+        <w:rPr>
+          <w:lang w:val="de-CH"/>
+        </w:rPr>
+      </w:pPr>
+      <w:bookmarkStart w:id="11" w:name="_Toc34920407"/>
+      <w:r>
+        <w:rPr>
+          <w:lang w:val="de-CH"/>
+        </w:rPr>
+        <w:t>Programmierrichtlinien</w:t>
+      </w:r>
+      <w:bookmarkEnd w:id="11"/>
+    </w:p>
+    <w:p>
+      <w:pPr>
         <w:pStyle w:val="berschrift2"/>
         <w:rPr>
           <w:lang w:val="de-CH"/>
         </w:rPr>
       </w:pPr>
-      <w:bookmarkStart w:id="11" w:name="_Toc34914464"/>
+      <w:bookmarkStart w:id="12" w:name="_Toc34920408"/>
       <w:r>
         <w:rPr>
           <w:lang w:val="de-CH"/>
         </w:rPr>
         <w:t>Naming Conventions</w:t>
       </w:r>
-      <w:bookmarkEnd w:id="11"/>
+      <w:bookmarkEnd w:id="12"/>
     </w:p>
     <w:p>
       <w:pPr>
@@ -5588,14 +5880,14 @@
           <w:lang w:val="de-CH"/>
         </w:rPr>
       </w:pPr>
-      <w:bookmarkStart w:id="12" w:name="_Toc34914465"/>
+      <w:bookmarkStart w:id="13" w:name="_Toc34920409"/>
       <w:r>
         <w:rPr>
           <w:lang w:val="de-CH"/>
         </w:rPr>
         <w:t>Declaration</w:t>
       </w:r>
-      <w:bookmarkEnd w:id="12"/>
+      <w:bookmarkEnd w:id="13"/>
     </w:p>
     <w:p>
       <w:pPr>
@@ -5755,14 +6047,14 @@
           <w:lang w:val="de-CH"/>
         </w:rPr>
       </w:pPr>
-      <w:bookmarkStart w:id="13" w:name="_Toc34914466"/>
+      <w:bookmarkStart w:id="14" w:name="_Toc34920410"/>
       <w:r>
         <w:rPr>
           <w:lang w:val="de-CH"/>
         </w:rPr>
         <w:t>Comments</w:t>
       </w:r>
-      <w:bookmarkEnd w:id="13"/>
+      <w:bookmarkEnd w:id="14"/>
     </w:p>
     <w:p>
       <w:pPr>
@@ -5814,14 +6106,14 @@
           <w:lang w:val="de-CH"/>
         </w:rPr>
       </w:pPr>
-      <w:bookmarkStart w:id="14" w:name="_Toc34914467"/>
+      <w:bookmarkStart w:id="15" w:name="_Toc34920411"/>
       <w:r>
         <w:rPr>
           <w:lang w:val="de-CH"/>
         </w:rPr>
         <w:t>Statements</w:t>
       </w:r>
-      <w:bookmarkEnd w:id="14"/>
+      <w:bookmarkEnd w:id="15"/>
     </w:p>
     <w:p>
       <w:pPr>
@@ -6023,7 +6315,7 @@
           <w:lang w:val="de-CH" w:eastAsia="en-GB"/>
         </w:rPr>
       </w:pPr>
-      <w:bookmarkStart w:id="15" w:name="_Toc34914468"/>
+      <w:bookmarkStart w:id="16" w:name="_Toc34920412"/>
       <w:r>
         <w:rPr>
           <w:lang w:val="de-CH" w:eastAsia="en-GB"/>
@@ -6031,7 +6323,7 @@
         <w:lastRenderedPageBreak/>
         <w:t>Testfälle</w:t>
       </w:r>
-      <w:bookmarkEnd w:id="15"/>
+      <w:bookmarkEnd w:id="16"/>
     </w:p>
     <w:p>
       <w:pPr>
@@ -6067,14 +6359,14 @@
           <w:lang w:val="de-CH" w:eastAsia="en-GB"/>
         </w:rPr>
       </w:pPr>
-      <w:bookmarkStart w:id="16" w:name="_Toc34914469"/>
+      <w:bookmarkStart w:id="17" w:name="_Toc34920413"/>
       <w:r>
         <w:rPr>
           <w:lang w:val="de-CH" w:eastAsia="en-GB"/>
         </w:rPr>
         <w:t>Testfall Anforderung A001</w:t>
       </w:r>
-      <w:bookmarkEnd w:id="16"/>
+      <w:bookmarkEnd w:id="17"/>
     </w:p>
     <w:tbl>
       <w:tblPr>
@@ -6691,7 +6983,7 @@
           <w:lang w:val="de-CH" w:eastAsia="en-GB"/>
         </w:rPr>
       </w:pPr>
-      <w:bookmarkStart w:id="17" w:name="_Toc34914470"/>
+      <w:bookmarkStart w:id="18" w:name="_Toc34920414"/>
       <w:r>
         <w:rPr>
           <w:lang w:val="de-CH" w:eastAsia="en-GB"/>
@@ -6699,7 +6991,7 @@
         <w:lastRenderedPageBreak/>
         <w:t>Testfall Anforderung A002</w:t>
       </w:r>
-      <w:bookmarkEnd w:id="17"/>
+      <w:bookmarkEnd w:id="18"/>
     </w:p>
     <w:tbl>
       <w:tblPr>
@@ -6956,14 +7248,14 @@
           <w:lang w:val="de-CH" w:eastAsia="en-GB"/>
         </w:rPr>
       </w:pPr>
-      <w:bookmarkStart w:id="18" w:name="_Toc34914471"/>
+      <w:bookmarkStart w:id="19" w:name="_Toc34920415"/>
       <w:r>
         <w:rPr>
           <w:lang w:val="de-CH" w:eastAsia="en-GB"/>
         </w:rPr>
         <w:t>Testfall Anforderung A003</w:t>
       </w:r>
-      <w:bookmarkEnd w:id="18"/>
+      <w:bookmarkEnd w:id="19"/>
     </w:p>
     <w:tbl>
       <w:tblPr>
@@ -7213,14 +7505,14 @@
           <w:lang w:val="de-CH" w:eastAsia="en-GB"/>
         </w:rPr>
       </w:pPr>
-      <w:bookmarkStart w:id="19" w:name="_Toc34914472"/>
+      <w:bookmarkStart w:id="20" w:name="_Toc34920416"/>
       <w:r>
         <w:rPr>
           <w:lang w:val="de-CH" w:eastAsia="en-GB"/>
         </w:rPr>
         <w:t>Testfall Anforderung A004</w:t>
       </w:r>
-      <w:bookmarkEnd w:id="19"/>
+      <w:bookmarkEnd w:id="20"/>
     </w:p>
     <w:tbl>
       <w:tblPr>
@@ -7476,14 +7768,14 @@
           <w:lang w:val="de-CH" w:eastAsia="en-GB"/>
         </w:rPr>
       </w:pPr>
-      <w:bookmarkStart w:id="20" w:name="_Toc34914473"/>
+      <w:bookmarkStart w:id="21" w:name="_Toc34920417"/>
       <w:r>
         <w:rPr>
           <w:lang w:val="de-CH" w:eastAsia="en-GB"/>
         </w:rPr>
         <w:t>Testfall Anforderung A005</w:t>
       </w:r>
-      <w:bookmarkEnd w:id="20"/>
+      <w:bookmarkEnd w:id="21"/>
     </w:p>
     <w:tbl>
       <w:tblPr>
@@ -7758,14 +8050,14 @@
           <w:lang w:val="de-CH" w:eastAsia="en-GB"/>
         </w:rPr>
       </w:pPr>
-      <w:bookmarkStart w:id="21" w:name="_Toc34914474"/>
+      <w:bookmarkStart w:id="22" w:name="_Toc34920418"/>
       <w:r>
         <w:rPr>
           <w:lang w:val="de-CH" w:eastAsia="en-GB"/>
         </w:rPr>
         <w:t>Testfall Anforderung A006</w:t>
       </w:r>
-      <w:bookmarkEnd w:id="21"/>
+      <w:bookmarkEnd w:id="22"/>
     </w:p>
     <w:tbl>
       <w:tblPr>
@@ -8015,14 +8307,14 @@
           <w:lang w:val="de-CH" w:eastAsia="en-GB"/>
         </w:rPr>
       </w:pPr>
-      <w:bookmarkStart w:id="22" w:name="_Toc34914475"/>
+      <w:bookmarkStart w:id="23" w:name="_Toc34920419"/>
       <w:r>
         <w:rPr>
           <w:lang w:val="de-CH" w:eastAsia="en-GB"/>
         </w:rPr>
         <w:t>Test Auswertung</w:t>
       </w:r>
-      <w:bookmarkEnd w:id="22"/>
+      <w:bookmarkEnd w:id="23"/>
     </w:p>
     <w:p>
       <w:pPr>
@@ -8070,7 +8362,7 @@
           <w:lang w:val="de-CH" w:eastAsia="en-GB"/>
         </w:rPr>
       </w:pPr>
-      <w:bookmarkStart w:id="23" w:name="_Toc34914476"/>
+      <w:bookmarkStart w:id="24" w:name="_Toc34920420"/>
       <w:r>
         <w:rPr>
           <w:lang w:val="de-CH" w:eastAsia="en-GB"/>
@@ -8078,7 +8370,7 @@
         <w:lastRenderedPageBreak/>
         <w:t>Installationsanleitung</w:t>
       </w:r>
-      <w:bookmarkEnd w:id="23"/>
+      <w:bookmarkEnd w:id="24"/>
     </w:p>
     <w:p>
       <w:pPr>
@@ -8367,12 +8659,14 @@
           <w:lang w:val="de-CH"/>
         </w:rPr>
       </w:pPr>
+      <w:bookmarkStart w:id="25" w:name="_Toc34920421"/>
       <w:r>
         <w:rPr>
           <w:lang w:val="de-CH"/>
         </w:rPr>
         <w:t>Deinstallation</w:t>
       </w:r>
+      <w:bookmarkEnd w:id="25"/>
     </w:p>
     <w:p>
       <w:pPr>
@@ -11767,7 +12061,7 @@
 </file>
 
 <file path=customXml/itemProps1.xml><?xml version="1.0" encoding="utf-8"?>
-<ds:datastoreItem xmlns:ds="http://schemas.openxmlformats.org/officeDocument/2006/customXml" ds:itemID="{793C3462-301B-491E-AD0B-F9307BE00C36}">
+<ds:datastoreItem xmlns:ds="http://schemas.openxmlformats.org/officeDocument/2006/customXml" ds:itemID="{BB845460-2201-4DA2-9641-3F9CCAD7C157}">
   <ds:schemaRefs>
     <ds:schemaRef ds:uri="http://schemas.openxmlformats.org/officeDocument/2006/bibliography"/>
   </ds:schemaRefs>
